--- a/MS/Electric Drives Control/WECSAssignment7/Negative Sequence Compensation/Assignment7Report.docx
+++ b/MS/Electric Drives Control/WECSAssignment7/Negative Sequence Compensation/Assignment7Report.docx
@@ -14851,15 +14851,7 @@
               <w:sz w:val="24"/>
               <w:szCs w:val="24"/>
             </w:rPr>
-            <m:t>=</m:t>
-          </m:r>
-          <m:r>
-            <w:rPr>
-              <w:rFonts w:ascii="Cambria Math" w:hAnsi="Cambria Math" w:cs="Times New Roman"/>
-              <w:sz w:val="24"/>
-              <w:szCs w:val="24"/>
-            </w:rPr>
-            <m:t>(</m:t>
+            <m:t>=(</m:t>
           </m:r>
           <m:sSub>
             <m:sSubPr>
@@ -15241,25 +15233,7 @@
           <w:sz w:val="24"/>
           <w:szCs w:val="24"/>
         </w:rPr>
-        <w:t xml:space="preserve"> </w:t>
-      </w:r>
-      <w:proofErr w:type="spellStart"/>
-      <w:r>
-        <w:rPr>
-          <w:rFonts w:ascii="Times New Roman" w:eastAsiaTheme="minorEastAsia" w:hAnsi="Times New Roman" w:cs="Times New Roman"/>
-          <w:sz w:val="24"/>
-          <w:szCs w:val="24"/>
-        </w:rPr>
-        <w:t>Pe</w:t>
-      </w:r>
-      <w:proofErr w:type="spellEnd"/>
-      <w:r>
-        <w:rPr>
-          <w:rFonts w:ascii="Times New Roman" w:eastAsiaTheme="minorEastAsia" w:hAnsi="Times New Roman" w:cs="Times New Roman"/>
-          <w:sz w:val="24"/>
-          <w:szCs w:val="24"/>
-        </w:rPr>
-        <w:t>, we just need to adjust iqr:</w:t>
+        <w:t xml:space="preserve"> Pe, we just need to adjust iqr:</w:t>
       </w:r>
       <w:r>
         <w:rPr>
@@ -17028,23 +17002,13 @@
         </w:rPr>
         <w:t xml:space="preserve"> </w:t>
       </w:r>
-      <w:proofErr w:type="spellStart"/>
-      <w:r>
-        <w:rPr>
-          <w:rFonts w:ascii="Times New Roman" w:hAnsi="Times New Roman" w:cs="Times New Roman"/>
-          <w:sz w:val="24"/>
-          <w:szCs w:val="24"/>
-        </w:rPr>
-        <w:t>Pr</w:t>
-      </w:r>
-      <w:proofErr w:type="spellEnd"/>
-      <w:r>
-        <w:rPr>
-          <w:rFonts w:ascii="Times New Roman" w:hAnsi="Times New Roman" w:cs="Times New Roman"/>
-          <w:sz w:val="24"/>
-          <w:szCs w:val="24"/>
-        </w:rPr>
-        <w:t xml:space="preserve"> follows the rotor current convention, where injection to the rotor circuit is</w:t>
+      <w:r>
+        <w:rPr>
+          <w:rFonts w:ascii="Times New Roman" w:hAnsi="Times New Roman" w:cs="Times New Roman"/>
+          <w:sz w:val="24"/>
+          <w:szCs w:val="24"/>
+        </w:rPr>
+        <w:t>Pr follows the rotor current convention, where injection to the rotor circuit is</w:t>
       </w:r>
       <w:r>
         <w:rPr>
@@ -22278,8 +22242,6 @@
         </w:rPr>
         <w:t>The input variables of the model include the dq-axis stator voltages vds and vqs, rotor voltages vdr and vqr, the mechanical torque Tm. The output variables are dq-axis stator currents, ids and iqs, dq-axis rotor currents, idr and iqr, the electromagnetic torque Te, and the rotor speed wr of the generator.</w:t>
       </w:r>
-      <w:bookmarkStart w:id="0" w:name="_GoBack"/>
-      <w:bookmarkEnd w:id="0"/>
     </w:p>
     <w:p>
       <w:pPr>
@@ -23354,7 +23316,6 @@
         <w:lastRenderedPageBreak/>
         <w:t xml:space="preserve">Rotor </w:t>
       </w:r>
-      <w:proofErr w:type="spellStart"/>
       <w:r>
         <w:rPr>
           <w:rFonts w:ascii="Times New Roman" w:hAnsi="Times New Roman" w:cs="Times New Roman"/>
@@ -23371,7 +23332,6 @@
         </w:rPr>
         <w:t>r</w:t>
       </w:r>
-      <w:proofErr w:type="spellEnd"/>
       <w:r>
         <w:rPr>
           <w:rFonts w:ascii="Times New Roman" w:hAnsi="Times New Roman" w:cs="Times New Roman"/>
@@ -23520,25 +23480,7 @@
           <w:sz w:val="24"/>
           <w:szCs w:val="24"/>
         </w:rPr>
-        <w:t xml:space="preserve">This is why Pg is negative and </w:t>
-      </w:r>
-      <w:proofErr w:type="spellStart"/>
-      <w:r>
-        <w:rPr>
-          <w:rFonts w:ascii="Times New Roman" w:hAnsi="Times New Roman" w:cs="Times New Roman"/>
-          <w:sz w:val="24"/>
-          <w:szCs w:val="24"/>
-        </w:rPr>
-        <w:t>Pr</w:t>
-      </w:r>
-      <w:proofErr w:type="spellEnd"/>
-      <w:r>
-        <w:rPr>
-          <w:rFonts w:ascii="Times New Roman" w:hAnsi="Times New Roman" w:cs="Times New Roman"/>
-          <w:sz w:val="24"/>
-          <w:szCs w:val="24"/>
-        </w:rPr>
-        <w:t xml:space="preserve"> is positive</w:t>
+        <w:t>This is why Pg is negative and Pr is positive</w:t>
       </w:r>
       <w:r>
         <w:rPr>
@@ -23694,10 +23636,934 @@
         <w:jc w:val="both"/>
         <w:rPr>
           <w:rFonts w:ascii="Times New Roman" w:hAnsi="Times New Roman" w:cs="Times New Roman"/>
-          <w:sz w:val="24"/>
-          <w:szCs w:val="24"/>
-        </w:rPr>
-      </w:pPr>
+        </w:rPr>
+      </w:pPr>
+    </w:p>
+    <w:p>
+      <w:pPr>
+        <w:jc w:val="both"/>
+        <w:rPr>
+          <w:rFonts w:ascii="Times New Roman" w:hAnsi="Times New Roman" w:cs="Times New Roman"/>
+          <w:b/>
+        </w:rPr>
+      </w:pPr>
+      <w:r>
+        <w:rPr>
+          <w:rFonts w:ascii="Times New Roman" w:hAnsi="Times New Roman" w:cs="Times New Roman"/>
+          <w:b/>
+        </w:rPr>
+        <w:lastRenderedPageBreak/>
+        <w:t>Negative Sequence Compensation</w:t>
+      </w:r>
+    </w:p>
+    <w:p>
+      <w:pPr>
+        <w:jc w:val="both"/>
+        <w:rPr>
+          <w:rFonts w:ascii="Times New Roman" w:hAnsi="Times New Roman" w:cs="Times New Roman"/>
+        </w:rPr>
+      </w:pPr>
+    </w:p>
+    <w:p>
+      <w:pPr>
+        <w:jc w:val="both"/>
+        <w:rPr>
+          <w:rFonts w:ascii="Times New Roman" w:hAnsi="Times New Roman" w:cs="Times New Roman"/>
+        </w:rPr>
+      </w:pPr>
+      <w:r>
+        <w:rPr>
+          <w:rFonts w:ascii="Times New Roman" w:hAnsi="Times New Roman" w:cs="Times New Roman"/>
+          <w:noProof/>
+        </w:rPr>
+        <w:drawing>
+          <wp:inline distT="0" distB="0" distL="0" distR="0">
+            <wp:extent cx="6848475" cy="3257550"/>
+            <wp:effectExtent l="0" t="0" r="9525" b="0"/>
+            <wp:docPr id="3" name="Picture 3"/>
+            <wp:cNvGraphicFramePr>
+              <a:graphicFrameLocks xmlns:a="http://schemas.openxmlformats.org/drawingml/2006/main" noChangeAspect="1"/>
+            </wp:cNvGraphicFramePr>
+            <a:graphic xmlns:a="http://schemas.openxmlformats.org/drawingml/2006/main">
+              <a:graphicData uri="http://schemas.openxmlformats.org/drawingml/2006/picture">
+                <pic:pic xmlns:pic="http://schemas.openxmlformats.org/drawingml/2006/picture">
+                  <pic:nvPicPr>
+                    <pic:cNvPr id="0" name="Picture 1"/>
+                    <pic:cNvPicPr>
+                      <a:picLocks noChangeAspect="1" noChangeArrowheads="1"/>
+                    </pic:cNvPicPr>
+                  </pic:nvPicPr>
+                  <pic:blipFill>
+                    <a:blip r:embed="rId19">
+                      <a:extLst>
+                        <a:ext uri="{28A0092B-C50C-407E-A947-70E740481C1C}">
+                          <a14:useLocalDpi xmlns:a14="http://schemas.microsoft.com/office/drawing/2010/main" val="0"/>
+                        </a:ext>
+                      </a:extLst>
+                    </a:blip>
+                    <a:srcRect/>
+                    <a:stretch>
+                      <a:fillRect/>
+                    </a:stretch>
+                  </pic:blipFill>
+                  <pic:spPr bwMode="auto">
+                    <a:xfrm>
+                      <a:off x="0" y="0"/>
+                      <a:ext cx="6848475" cy="3257550"/>
+                    </a:xfrm>
+                    <a:prstGeom prst="rect">
+                      <a:avLst/>
+                    </a:prstGeom>
+                    <a:noFill/>
+                    <a:ln>
+                      <a:noFill/>
+                    </a:ln>
+                  </pic:spPr>
+                </pic:pic>
+              </a:graphicData>
+            </a:graphic>
+          </wp:inline>
+        </w:drawing>
+      </w:r>
+    </w:p>
+    <w:p>
+      <w:pPr>
+        <w:jc w:val="both"/>
+        <w:rPr>
+          <w:rFonts w:ascii="Times New Roman" w:hAnsi="Times New Roman" w:cs="Times New Roman"/>
+        </w:rPr>
+      </w:pPr>
+    </w:p>
+    <w:p>
+      <w:pPr>
+        <w:jc w:val="both"/>
+        <w:rPr>
+          <w:rFonts w:ascii="Times New Roman" w:hAnsi="Times New Roman" w:cs="Times New Roman"/>
+        </w:rPr>
+      </w:pPr>
+      <w:r>
+        <w:rPr>
+          <w:rFonts w:ascii="Times New Roman" w:hAnsi="Times New Roman" w:cs="Times New Roman"/>
+          <w:noProof/>
+        </w:rPr>
+        <w:drawing>
+          <wp:inline distT="0" distB="0" distL="0" distR="0">
+            <wp:extent cx="6848475" cy="3248025"/>
+            <wp:effectExtent l="0" t="0" r="9525" b="9525"/>
+            <wp:docPr id="19" name="Picture 19"/>
+            <wp:cNvGraphicFramePr>
+              <a:graphicFrameLocks xmlns:a="http://schemas.openxmlformats.org/drawingml/2006/main" noChangeAspect="1"/>
+            </wp:cNvGraphicFramePr>
+            <a:graphic xmlns:a="http://schemas.openxmlformats.org/drawingml/2006/main">
+              <a:graphicData uri="http://schemas.openxmlformats.org/drawingml/2006/picture">
+                <pic:pic xmlns:pic="http://schemas.openxmlformats.org/drawingml/2006/picture">
+                  <pic:nvPicPr>
+                    <pic:cNvPr id="0" name="Picture 5"/>
+                    <pic:cNvPicPr>
+                      <a:picLocks noChangeAspect="1" noChangeArrowheads="1"/>
+                    </pic:cNvPicPr>
+                  </pic:nvPicPr>
+                  <pic:blipFill>
+                    <a:blip r:embed="rId20">
+                      <a:extLst>
+                        <a:ext uri="{28A0092B-C50C-407E-A947-70E740481C1C}">
+                          <a14:useLocalDpi xmlns:a14="http://schemas.microsoft.com/office/drawing/2010/main" val="0"/>
+                        </a:ext>
+                      </a:extLst>
+                    </a:blip>
+                    <a:srcRect/>
+                    <a:stretch>
+                      <a:fillRect/>
+                    </a:stretch>
+                  </pic:blipFill>
+                  <pic:spPr bwMode="auto">
+                    <a:xfrm>
+                      <a:off x="0" y="0"/>
+                      <a:ext cx="6848475" cy="3248025"/>
+                    </a:xfrm>
+                    <a:prstGeom prst="rect">
+                      <a:avLst/>
+                    </a:prstGeom>
+                    <a:noFill/>
+                    <a:ln>
+                      <a:noFill/>
+                    </a:ln>
+                  </pic:spPr>
+                </pic:pic>
+              </a:graphicData>
+            </a:graphic>
+          </wp:inline>
+        </w:drawing>
+      </w:r>
+    </w:p>
+    <w:p>
+      <w:pPr>
+        <w:jc w:val="both"/>
+        <w:rPr>
+          <w:rFonts w:ascii="Times New Roman" w:hAnsi="Times New Roman" w:cs="Times New Roman"/>
+        </w:rPr>
+      </w:pPr>
+    </w:p>
+    <w:p>
+      <w:pPr>
+        <w:jc w:val="both"/>
+        <w:rPr>
+          <w:rFonts w:ascii="Times New Roman" w:hAnsi="Times New Roman" w:cs="Times New Roman"/>
+        </w:rPr>
+      </w:pPr>
+      <w:r>
+        <w:rPr>
+          <w:rFonts w:ascii="Times New Roman" w:hAnsi="Times New Roman" w:cs="Times New Roman"/>
+          <w:noProof/>
+        </w:rPr>
+        <w:lastRenderedPageBreak/>
+        <w:drawing>
+          <wp:inline distT="0" distB="0" distL="0" distR="0">
+            <wp:extent cx="6848475" cy="3248025"/>
+            <wp:effectExtent l="0" t="0" r="9525" b="9525"/>
+            <wp:docPr id="17" name="Picture 17"/>
+            <wp:cNvGraphicFramePr>
+              <a:graphicFrameLocks xmlns:a="http://schemas.openxmlformats.org/drawingml/2006/main" noChangeAspect="1"/>
+            </wp:cNvGraphicFramePr>
+            <a:graphic xmlns:a="http://schemas.openxmlformats.org/drawingml/2006/main">
+              <a:graphicData uri="http://schemas.openxmlformats.org/drawingml/2006/picture">
+                <pic:pic xmlns:pic="http://schemas.openxmlformats.org/drawingml/2006/picture">
+                  <pic:nvPicPr>
+                    <pic:cNvPr id="0" name="Picture 3"/>
+                    <pic:cNvPicPr>
+                      <a:picLocks noChangeAspect="1" noChangeArrowheads="1"/>
+                    </pic:cNvPicPr>
+                  </pic:nvPicPr>
+                  <pic:blipFill>
+                    <a:blip r:embed="rId21">
+                      <a:extLst>
+                        <a:ext uri="{28A0092B-C50C-407E-A947-70E740481C1C}">
+                          <a14:useLocalDpi xmlns:a14="http://schemas.microsoft.com/office/drawing/2010/main" val="0"/>
+                        </a:ext>
+                      </a:extLst>
+                    </a:blip>
+                    <a:srcRect/>
+                    <a:stretch>
+                      <a:fillRect/>
+                    </a:stretch>
+                  </pic:blipFill>
+                  <pic:spPr bwMode="auto">
+                    <a:xfrm>
+                      <a:off x="0" y="0"/>
+                      <a:ext cx="6848475" cy="3248025"/>
+                    </a:xfrm>
+                    <a:prstGeom prst="rect">
+                      <a:avLst/>
+                    </a:prstGeom>
+                    <a:noFill/>
+                    <a:ln>
+                      <a:noFill/>
+                    </a:ln>
+                  </pic:spPr>
+                </pic:pic>
+              </a:graphicData>
+            </a:graphic>
+          </wp:inline>
+        </w:drawing>
+      </w:r>
+    </w:p>
+    <w:p>
+      <w:pPr>
+        <w:jc w:val="both"/>
+        <w:rPr>
+          <w:rFonts w:ascii="Times New Roman" w:hAnsi="Times New Roman" w:cs="Times New Roman"/>
+        </w:rPr>
+      </w:pPr>
+      <w:r>
+        <w:rPr>
+          <w:rFonts w:ascii="Times New Roman" w:hAnsi="Times New Roman" w:cs="Times New Roman"/>
+          <w:noProof/>
+        </w:rPr>
+        <w:drawing>
+          <wp:inline distT="0" distB="0" distL="0" distR="0">
+            <wp:extent cx="6848475" cy="3267075"/>
+            <wp:effectExtent l="0" t="0" r="9525" b="9525"/>
+            <wp:docPr id="18" name="Picture 18"/>
+            <wp:cNvGraphicFramePr>
+              <a:graphicFrameLocks xmlns:a="http://schemas.openxmlformats.org/drawingml/2006/main" noChangeAspect="1"/>
+            </wp:cNvGraphicFramePr>
+            <a:graphic xmlns:a="http://schemas.openxmlformats.org/drawingml/2006/main">
+              <a:graphicData uri="http://schemas.openxmlformats.org/drawingml/2006/picture">
+                <pic:pic xmlns:pic="http://schemas.openxmlformats.org/drawingml/2006/picture">
+                  <pic:nvPicPr>
+                    <pic:cNvPr id="0" name="Picture 4"/>
+                    <pic:cNvPicPr>
+                      <a:picLocks noChangeAspect="1" noChangeArrowheads="1"/>
+                    </pic:cNvPicPr>
+                  </pic:nvPicPr>
+                  <pic:blipFill>
+                    <a:blip r:embed="rId22">
+                      <a:extLst>
+                        <a:ext uri="{28A0092B-C50C-407E-A947-70E740481C1C}">
+                          <a14:useLocalDpi xmlns:a14="http://schemas.microsoft.com/office/drawing/2010/main" val="0"/>
+                        </a:ext>
+                      </a:extLst>
+                    </a:blip>
+                    <a:srcRect/>
+                    <a:stretch>
+                      <a:fillRect/>
+                    </a:stretch>
+                  </pic:blipFill>
+                  <pic:spPr bwMode="auto">
+                    <a:xfrm>
+                      <a:off x="0" y="0"/>
+                      <a:ext cx="6848475" cy="3267075"/>
+                    </a:xfrm>
+                    <a:prstGeom prst="rect">
+                      <a:avLst/>
+                    </a:prstGeom>
+                    <a:noFill/>
+                    <a:ln>
+                      <a:noFill/>
+                    </a:ln>
+                  </pic:spPr>
+                </pic:pic>
+              </a:graphicData>
+            </a:graphic>
+          </wp:inline>
+        </w:drawing>
+      </w:r>
+    </w:p>
+    <w:p>
+      <w:pPr>
+        <w:jc w:val="both"/>
+        <w:rPr>
+          <w:rFonts w:ascii="Times New Roman" w:hAnsi="Times New Roman" w:cs="Times New Roman"/>
+        </w:rPr>
+      </w:pPr>
+      <w:r>
+        <w:rPr>
+          <w:rFonts w:ascii="Times New Roman" w:hAnsi="Times New Roman" w:cs="Times New Roman"/>
+          <w:noProof/>
+        </w:rPr>
+        <w:lastRenderedPageBreak/>
+        <w:drawing>
+          <wp:inline distT="0" distB="0" distL="0" distR="0">
+            <wp:extent cx="6848475" cy="3267075"/>
+            <wp:effectExtent l="0" t="0" r="9525" b="9525"/>
+            <wp:docPr id="20" name="Picture 20"/>
+            <wp:cNvGraphicFramePr>
+              <a:graphicFrameLocks xmlns:a="http://schemas.openxmlformats.org/drawingml/2006/main" noChangeAspect="1"/>
+            </wp:cNvGraphicFramePr>
+            <a:graphic xmlns:a="http://schemas.openxmlformats.org/drawingml/2006/main">
+              <a:graphicData uri="http://schemas.openxmlformats.org/drawingml/2006/picture">
+                <pic:pic xmlns:pic="http://schemas.openxmlformats.org/drawingml/2006/picture">
+                  <pic:nvPicPr>
+                    <pic:cNvPr id="0" name="Picture 6"/>
+                    <pic:cNvPicPr>
+                      <a:picLocks noChangeAspect="1" noChangeArrowheads="1"/>
+                    </pic:cNvPicPr>
+                  </pic:nvPicPr>
+                  <pic:blipFill>
+                    <a:blip r:embed="rId23">
+                      <a:extLst>
+                        <a:ext uri="{28A0092B-C50C-407E-A947-70E740481C1C}">
+                          <a14:useLocalDpi xmlns:a14="http://schemas.microsoft.com/office/drawing/2010/main" val="0"/>
+                        </a:ext>
+                      </a:extLst>
+                    </a:blip>
+                    <a:srcRect/>
+                    <a:stretch>
+                      <a:fillRect/>
+                    </a:stretch>
+                  </pic:blipFill>
+                  <pic:spPr bwMode="auto">
+                    <a:xfrm>
+                      <a:off x="0" y="0"/>
+                      <a:ext cx="6848475" cy="3267075"/>
+                    </a:xfrm>
+                    <a:prstGeom prst="rect">
+                      <a:avLst/>
+                    </a:prstGeom>
+                    <a:noFill/>
+                    <a:ln>
+                      <a:noFill/>
+                    </a:ln>
+                  </pic:spPr>
+                </pic:pic>
+              </a:graphicData>
+            </a:graphic>
+          </wp:inline>
+        </w:drawing>
+      </w:r>
+    </w:p>
+    <w:p>
+      <w:pPr>
+        <w:jc w:val="both"/>
+        <w:rPr>
+          <w:rFonts w:ascii="Times New Roman" w:hAnsi="Times New Roman" w:cs="Times New Roman"/>
+        </w:rPr>
+      </w:pPr>
+    </w:p>
+    <w:p>
+      <w:pPr>
+        <w:jc w:val="both"/>
+        <w:rPr>
+          <w:rFonts w:ascii="Times New Roman" w:hAnsi="Times New Roman" w:cs="Times New Roman"/>
+        </w:rPr>
+      </w:pPr>
+    </w:p>
+    <w:p>
+      <w:pPr>
+        <w:jc w:val="both"/>
+        <w:rPr>
+          <w:rFonts w:ascii="Times New Roman" w:hAnsi="Times New Roman" w:cs="Times New Roman"/>
+        </w:rPr>
+      </w:pPr>
+    </w:p>
+    <w:p>
+      <w:pPr>
+        <w:jc w:val="both"/>
+        <w:rPr>
+          <w:rFonts w:ascii="Times New Roman" w:hAnsi="Times New Roman" w:cs="Times New Roman"/>
+          <w:sz w:val="24"/>
+          <w:szCs w:val="24"/>
+        </w:rPr>
+      </w:pPr>
+      <w:r>
+        <w:rPr>
+          <w:rFonts w:ascii="Times New Roman" w:hAnsi="Times New Roman" w:cs="Times New Roman"/>
+          <w:noProof/>
+          <w:sz w:val="24"/>
+          <w:szCs w:val="24"/>
+        </w:rPr>
+        <w:drawing>
+          <wp:inline distT="0" distB="0" distL="0" distR="0">
+            <wp:extent cx="6848475" cy="3314700"/>
+            <wp:effectExtent l="0" t="0" r="9525" b="0"/>
+            <wp:docPr id="21" name="Picture 21"/>
+            <wp:cNvGraphicFramePr>
+              <a:graphicFrameLocks xmlns:a="http://schemas.openxmlformats.org/drawingml/2006/main" noChangeAspect="1"/>
+            </wp:cNvGraphicFramePr>
+            <a:graphic xmlns:a="http://schemas.openxmlformats.org/drawingml/2006/main">
+              <a:graphicData uri="http://schemas.openxmlformats.org/drawingml/2006/picture">
+                <pic:pic xmlns:pic="http://schemas.openxmlformats.org/drawingml/2006/picture">
+                  <pic:nvPicPr>
+                    <pic:cNvPr id="0" name="Picture 7"/>
+                    <pic:cNvPicPr>
+                      <a:picLocks noChangeAspect="1" noChangeArrowheads="1"/>
+                    </pic:cNvPicPr>
+                  </pic:nvPicPr>
+                  <pic:blipFill>
+                    <a:blip r:embed="rId24">
+                      <a:extLst>
+                        <a:ext uri="{28A0092B-C50C-407E-A947-70E740481C1C}">
+                          <a14:useLocalDpi xmlns:a14="http://schemas.microsoft.com/office/drawing/2010/main" val="0"/>
+                        </a:ext>
+                      </a:extLst>
+                    </a:blip>
+                    <a:srcRect/>
+                    <a:stretch>
+                      <a:fillRect/>
+                    </a:stretch>
+                  </pic:blipFill>
+                  <pic:spPr bwMode="auto">
+                    <a:xfrm>
+                      <a:off x="0" y="0"/>
+                      <a:ext cx="6848475" cy="3314700"/>
+                    </a:xfrm>
+                    <a:prstGeom prst="rect">
+                      <a:avLst/>
+                    </a:prstGeom>
+                    <a:noFill/>
+                    <a:ln>
+                      <a:noFill/>
+                    </a:ln>
+                  </pic:spPr>
+                </pic:pic>
+              </a:graphicData>
+            </a:graphic>
+          </wp:inline>
+        </w:drawing>
+      </w:r>
+    </w:p>
+    <w:p>
+      <w:pPr>
+        <w:jc w:val="both"/>
+        <w:rPr>
+          <w:rFonts w:ascii="Times New Roman" w:hAnsi="Times New Roman" w:cs="Times New Roman"/>
+          <w:sz w:val="24"/>
+          <w:szCs w:val="24"/>
+        </w:rPr>
+      </w:pPr>
+    </w:p>
+    <w:p>
+      <w:pPr>
+        <w:jc w:val="both"/>
+        <w:rPr>
+          <w:rFonts w:ascii="Times New Roman" w:hAnsi="Times New Roman" w:cs="Times New Roman"/>
+          <w:sz w:val="24"/>
+          <w:szCs w:val="24"/>
+        </w:rPr>
+      </w:pPr>
+      <w:r>
+        <w:rPr>
+          <w:rFonts w:ascii="Times New Roman" w:hAnsi="Times New Roman" w:cs="Times New Roman"/>
+          <w:noProof/>
+          <w:sz w:val="24"/>
+          <w:szCs w:val="24"/>
+        </w:rPr>
+        <w:lastRenderedPageBreak/>
+        <w:drawing>
+          <wp:inline distT="0" distB="0" distL="0" distR="0">
+            <wp:extent cx="6858000" cy="3324225"/>
+            <wp:effectExtent l="0" t="0" r="0" b="9525"/>
+            <wp:docPr id="22" name="Picture 22"/>
+            <wp:cNvGraphicFramePr>
+              <a:graphicFrameLocks xmlns:a="http://schemas.openxmlformats.org/drawingml/2006/main" noChangeAspect="1"/>
+            </wp:cNvGraphicFramePr>
+            <a:graphic xmlns:a="http://schemas.openxmlformats.org/drawingml/2006/main">
+              <a:graphicData uri="http://schemas.openxmlformats.org/drawingml/2006/picture">
+                <pic:pic xmlns:pic="http://schemas.openxmlformats.org/drawingml/2006/picture">
+                  <pic:nvPicPr>
+                    <pic:cNvPr id="0" name="Picture 8"/>
+                    <pic:cNvPicPr>
+                      <a:picLocks noChangeAspect="1" noChangeArrowheads="1"/>
+                    </pic:cNvPicPr>
+                  </pic:nvPicPr>
+                  <pic:blipFill>
+                    <a:blip r:embed="rId25">
+                      <a:extLst>
+                        <a:ext uri="{28A0092B-C50C-407E-A947-70E740481C1C}">
+                          <a14:useLocalDpi xmlns:a14="http://schemas.microsoft.com/office/drawing/2010/main" val="0"/>
+                        </a:ext>
+                      </a:extLst>
+                    </a:blip>
+                    <a:srcRect/>
+                    <a:stretch>
+                      <a:fillRect/>
+                    </a:stretch>
+                  </pic:blipFill>
+                  <pic:spPr bwMode="auto">
+                    <a:xfrm>
+                      <a:off x="0" y="0"/>
+                      <a:ext cx="6858000" cy="3324225"/>
+                    </a:xfrm>
+                    <a:prstGeom prst="rect">
+                      <a:avLst/>
+                    </a:prstGeom>
+                    <a:noFill/>
+                    <a:ln>
+                      <a:noFill/>
+                    </a:ln>
+                  </pic:spPr>
+                </pic:pic>
+              </a:graphicData>
+            </a:graphic>
+          </wp:inline>
+        </w:drawing>
+      </w:r>
+    </w:p>
+    <w:p>
+      <w:pPr>
+        <w:jc w:val="both"/>
+        <w:rPr>
+          <w:rFonts w:ascii="Times New Roman" w:hAnsi="Times New Roman" w:cs="Times New Roman"/>
+          <w:sz w:val="24"/>
+          <w:szCs w:val="24"/>
+        </w:rPr>
+      </w:pPr>
+    </w:p>
+    <w:p>
+      <w:pPr>
+        <w:jc w:val="both"/>
+        <w:rPr>
+          <w:rFonts w:ascii="Times New Roman" w:hAnsi="Times New Roman" w:cs="Times New Roman"/>
+          <w:sz w:val="24"/>
+          <w:szCs w:val="24"/>
+        </w:rPr>
+      </w:pPr>
+      <w:r>
+        <w:rPr>
+          <w:rFonts w:ascii="Times New Roman" w:hAnsi="Times New Roman" w:cs="Times New Roman"/>
+          <w:noProof/>
+          <w:sz w:val="24"/>
+          <w:szCs w:val="24"/>
+        </w:rPr>
+        <w:drawing>
+          <wp:inline distT="0" distB="0" distL="0" distR="0">
+            <wp:extent cx="6848475" cy="3038475"/>
+            <wp:effectExtent l="0" t="0" r="9525" b="9525"/>
+            <wp:docPr id="23" name="Picture 23"/>
+            <wp:cNvGraphicFramePr>
+              <a:graphicFrameLocks xmlns:a="http://schemas.openxmlformats.org/drawingml/2006/main" noChangeAspect="1"/>
+            </wp:cNvGraphicFramePr>
+            <a:graphic xmlns:a="http://schemas.openxmlformats.org/drawingml/2006/main">
+              <a:graphicData uri="http://schemas.openxmlformats.org/drawingml/2006/picture">
+                <pic:pic xmlns:pic="http://schemas.openxmlformats.org/drawingml/2006/picture">
+                  <pic:nvPicPr>
+                    <pic:cNvPr id="0" name="Picture 9"/>
+                    <pic:cNvPicPr>
+                      <a:picLocks noChangeAspect="1" noChangeArrowheads="1"/>
+                    </pic:cNvPicPr>
+                  </pic:nvPicPr>
+                  <pic:blipFill>
+                    <a:blip r:embed="rId26">
+                      <a:extLst>
+                        <a:ext uri="{28A0092B-C50C-407E-A947-70E740481C1C}">
+                          <a14:useLocalDpi xmlns:a14="http://schemas.microsoft.com/office/drawing/2010/main" val="0"/>
+                        </a:ext>
+                      </a:extLst>
+                    </a:blip>
+                    <a:srcRect/>
+                    <a:stretch>
+                      <a:fillRect/>
+                    </a:stretch>
+                  </pic:blipFill>
+                  <pic:spPr bwMode="auto">
+                    <a:xfrm>
+                      <a:off x="0" y="0"/>
+                      <a:ext cx="6848475" cy="3038475"/>
+                    </a:xfrm>
+                    <a:prstGeom prst="rect">
+                      <a:avLst/>
+                    </a:prstGeom>
+                    <a:noFill/>
+                    <a:ln>
+                      <a:noFill/>
+                    </a:ln>
+                  </pic:spPr>
+                </pic:pic>
+              </a:graphicData>
+            </a:graphic>
+          </wp:inline>
+        </w:drawing>
+      </w:r>
+    </w:p>
+    <w:p>
+      <w:pPr>
+        <w:jc w:val="both"/>
+        <w:rPr>
+          <w:rFonts w:ascii="Times New Roman" w:hAnsi="Times New Roman" w:cs="Times New Roman"/>
+          <w:sz w:val="24"/>
+          <w:szCs w:val="24"/>
+        </w:rPr>
+      </w:pPr>
+    </w:p>
+    <w:p>
+      <w:pPr>
+        <w:jc w:val="both"/>
+        <w:rPr>
+          <w:rFonts w:ascii="Times New Roman" w:hAnsi="Times New Roman" w:cs="Times New Roman"/>
+          <w:sz w:val="24"/>
+          <w:szCs w:val="24"/>
+        </w:rPr>
+      </w:pPr>
+    </w:p>
+    <w:p>
+      <w:pPr>
+        <w:jc w:val="both"/>
+        <w:rPr>
+          <w:rFonts w:ascii="Times New Roman" w:hAnsi="Times New Roman" w:cs="Times New Roman"/>
+          <w:sz w:val="24"/>
+          <w:szCs w:val="24"/>
+        </w:rPr>
+      </w:pPr>
+      <w:r>
+        <w:rPr>
+          <w:rFonts w:ascii="Times New Roman" w:hAnsi="Times New Roman" w:cs="Times New Roman"/>
+          <w:noProof/>
+          <w:sz w:val="24"/>
+          <w:szCs w:val="24"/>
+        </w:rPr>
+        <w:lastRenderedPageBreak/>
+        <w:drawing>
+          <wp:inline distT="0" distB="0" distL="0" distR="0">
+            <wp:extent cx="6858000" cy="3009900"/>
+            <wp:effectExtent l="0" t="0" r="0" b="0"/>
+            <wp:docPr id="24" name="Picture 24"/>
+            <wp:cNvGraphicFramePr>
+              <a:graphicFrameLocks xmlns:a="http://schemas.openxmlformats.org/drawingml/2006/main" noChangeAspect="1"/>
+            </wp:cNvGraphicFramePr>
+            <a:graphic xmlns:a="http://schemas.openxmlformats.org/drawingml/2006/main">
+              <a:graphicData uri="http://schemas.openxmlformats.org/drawingml/2006/picture">
+                <pic:pic xmlns:pic="http://schemas.openxmlformats.org/drawingml/2006/picture">
+                  <pic:nvPicPr>
+                    <pic:cNvPr id="0" name="Picture 10"/>
+                    <pic:cNvPicPr>
+                      <a:picLocks noChangeAspect="1" noChangeArrowheads="1"/>
+                    </pic:cNvPicPr>
+                  </pic:nvPicPr>
+                  <pic:blipFill>
+                    <a:blip r:embed="rId27">
+                      <a:extLst>
+                        <a:ext uri="{28A0092B-C50C-407E-A947-70E740481C1C}">
+                          <a14:useLocalDpi xmlns:a14="http://schemas.microsoft.com/office/drawing/2010/main" val="0"/>
+                        </a:ext>
+                      </a:extLst>
+                    </a:blip>
+                    <a:srcRect/>
+                    <a:stretch>
+                      <a:fillRect/>
+                    </a:stretch>
+                  </pic:blipFill>
+                  <pic:spPr bwMode="auto">
+                    <a:xfrm>
+                      <a:off x="0" y="0"/>
+                      <a:ext cx="6858000" cy="3009900"/>
+                    </a:xfrm>
+                    <a:prstGeom prst="rect">
+                      <a:avLst/>
+                    </a:prstGeom>
+                    <a:noFill/>
+                    <a:ln>
+                      <a:noFill/>
+                    </a:ln>
+                  </pic:spPr>
+                </pic:pic>
+              </a:graphicData>
+            </a:graphic>
+          </wp:inline>
+        </w:drawing>
+      </w:r>
+    </w:p>
+    <w:p>
+      <w:pPr>
+        <w:jc w:val="both"/>
+        <w:rPr>
+          <w:rFonts w:ascii="Times New Roman" w:hAnsi="Times New Roman" w:cs="Times New Roman"/>
+          <w:sz w:val="24"/>
+          <w:szCs w:val="24"/>
+        </w:rPr>
+      </w:pPr>
+    </w:p>
+    <w:p>
+      <w:pPr>
+        <w:jc w:val="both"/>
+        <w:rPr>
+          <w:rFonts w:ascii="Times New Roman" w:hAnsi="Times New Roman" w:cs="Times New Roman"/>
+          <w:sz w:val="24"/>
+          <w:szCs w:val="24"/>
+        </w:rPr>
+      </w:pPr>
+    </w:p>
+    <w:p>
+      <w:pPr>
+        <w:jc w:val="both"/>
+        <w:rPr>
+          <w:rFonts w:ascii="Times New Roman" w:hAnsi="Times New Roman" w:cs="Times New Roman"/>
+          <w:sz w:val="24"/>
+          <w:szCs w:val="24"/>
+        </w:rPr>
+      </w:pPr>
+    </w:p>
+    <w:p>
+      <w:pPr>
+        <w:jc w:val="both"/>
+        <w:rPr>
+          <w:rFonts w:ascii="Times New Roman" w:hAnsi="Times New Roman" w:cs="Times New Roman"/>
+          <w:sz w:val="24"/>
+          <w:szCs w:val="24"/>
+        </w:rPr>
+      </w:pPr>
+    </w:p>
+    <w:p>
+      <w:pPr>
+        <w:jc w:val="both"/>
+        <w:rPr>
+          <w:rFonts w:ascii="Times New Roman" w:hAnsi="Times New Roman" w:cs="Times New Roman"/>
+          <w:sz w:val="24"/>
+          <w:szCs w:val="24"/>
+        </w:rPr>
+      </w:pPr>
+    </w:p>
+    <w:p>
+      <w:pPr>
+        <w:jc w:val="both"/>
+        <w:rPr>
+          <w:rFonts w:ascii="Times New Roman" w:hAnsi="Times New Roman" w:cs="Times New Roman"/>
+          <w:sz w:val="24"/>
+          <w:szCs w:val="24"/>
+        </w:rPr>
+      </w:pPr>
+    </w:p>
+    <w:p>
+      <w:pPr>
+        <w:jc w:val="both"/>
+        <w:rPr>
+          <w:rFonts w:ascii="Times New Roman" w:hAnsi="Times New Roman" w:cs="Times New Roman"/>
+          <w:sz w:val="24"/>
+          <w:szCs w:val="24"/>
+        </w:rPr>
+      </w:pPr>
+    </w:p>
+    <w:p>
+      <w:pPr>
+        <w:jc w:val="both"/>
+        <w:rPr>
+          <w:rFonts w:ascii="Times New Roman" w:hAnsi="Times New Roman" w:cs="Times New Roman"/>
+          <w:sz w:val="24"/>
+          <w:szCs w:val="24"/>
+        </w:rPr>
+      </w:pPr>
+    </w:p>
+    <w:p>
+      <w:pPr>
+        <w:jc w:val="both"/>
+        <w:rPr>
+          <w:rFonts w:ascii="Times New Roman" w:hAnsi="Times New Roman" w:cs="Times New Roman"/>
+          <w:sz w:val="24"/>
+          <w:szCs w:val="24"/>
+        </w:rPr>
+      </w:pPr>
+      <w:r>
+        <w:rPr>
+          <w:rFonts w:ascii="Times New Roman" w:hAnsi="Times New Roman" w:cs="Times New Roman"/>
+          <w:sz w:val="24"/>
+          <w:szCs w:val="24"/>
+        </w:rPr>
+        <w:t>Without Compensation</w:t>
+      </w:r>
+    </w:p>
+    <w:p>
+      <w:pPr>
+        <w:jc w:val="both"/>
+        <w:rPr>
+          <w:rFonts w:ascii="Times New Roman" w:hAnsi="Times New Roman" w:cs="Times New Roman"/>
+          <w:sz w:val="24"/>
+          <w:szCs w:val="24"/>
+        </w:rPr>
+      </w:pPr>
+      <w:r>
+        <w:rPr>
+          <w:rFonts w:ascii="Times New Roman" w:hAnsi="Times New Roman" w:cs="Times New Roman"/>
+          <w:noProof/>
+          <w:sz w:val="24"/>
+          <w:szCs w:val="24"/>
+        </w:rPr>
+        <w:drawing>
+          <wp:inline distT="0" distB="0" distL="0" distR="0">
+            <wp:extent cx="6858000" cy="3283585"/>
+            <wp:effectExtent l="0" t="0" r="0" b="0"/>
+            <wp:docPr id="26" name="Picture 26"/>
+            <wp:cNvGraphicFramePr>
+              <a:graphicFrameLocks xmlns:a="http://schemas.openxmlformats.org/drawingml/2006/main" noChangeAspect="1"/>
+            </wp:cNvGraphicFramePr>
+            <a:graphic xmlns:a="http://schemas.openxmlformats.org/drawingml/2006/main">
+              <a:graphicData uri="http://schemas.openxmlformats.org/drawingml/2006/picture">
+                <pic:pic xmlns:pic="http://schemas.openxmlformats.org/drawingml/2006/picture">
+                  <pic:nvPicPr>
+                    <pic:cNvPr id="0" name="Picture 12"/>
+                    <pic:cNvPicPr>
+                      <a:picLocks noChangeAspect="1" noChangeArrowheads="1"/>
+                    </pic:cNvPicPr>
+                  </pic:nvPicPr>
+                  <pic:blipFill>
+                    <a:blip r:embed="rId28">
+                      <a:extLst>
+                        <a:ext uri="{28A0092B-C50C-407E-A947-70E740481C1C}">
+                          <a14:useLocalDpi xmlns:a14="http://schemas.microsoft.com/office/drawing/2010/main" val="0"/>
+                        </a:ext>
+                      </a:extLst>
+                    </a:blip>
+                    <a:srcRect/>
+                    <a:stretch>
+                      <a:fillRect/>
+                    </a:stretch>
+                  </pic:blipFill>
+                  <pic:spPr bwMode="auto">
+                    <a:xfrm>
+                      <a:off x="0" y="0"/>
+                      <a:ext cx="6858000" cy="3283585"/>
+                    </a:xfrm>
+                    <a:prstGeom prst="rect">
+                      <a:avLst/>
+                    </a:prstGeom>
+                    <a:noFill/>
+                    <a:ln>
+                      <a:noFill/>
+                    </a:ln>
+                  </pic:spPr>
+                </pic:pic>
+              </a:graphicData>
+            </a:graphic>
+          </wp:inline>
+        </w:drawing>
+      </w:r>
+    </w:p>
+    <w:p>
+      <w:pPr>
+        <w:jc w:val="both"/>
+        <w:rPr>
+          <w:rFonts w:ascii="Times New Roman" w:hAnsi="Times New Roman" w:cs="Times New Roman"/>
+          <w:sz w:val="24"/>
+          <w:szCs w:val="24"/>
+        </w:rPr>
+      </w:pPr>
+      <w:r>
+        <w:rPr>
+          <w:rFonts w:ascii="Times New Roman" w:hAnsi="Times New Roman" w:cs="Times New Roman"/>
+          <w:noProof/>
+          <w:sz w:val="24"/>
+          <w:szCs w:val="24"/>
+        </w:rPr>
+        <w:lastRenderedPageBreak/>
+        <w:drawing>
+          <wp:inline distT="0" distB="0" distL="0" distR="0" wp14:anchorId="11965541" wp14:editId="4F515AEE">
+            <wp:extent cx="6848475" cy="3257550"/>
+            <wp:effectExtent l="0" t="0" r="9525" b="0"/>
+            <wp:docPr id="25" name="Picture 25"/>
+            <wp:cNvGraphicFramePr>
+              <a:graphicFrameLocks xmlns:a="http://schemas.openxmlformats.org/drawingml/2006/main" noChangeAspect="1"/>
+            </wp:cNvGraphicFramePr>
+            <a:graphic xmlns:a="http://schemas.openxmlformats.org/drawingml/2006/main">
+              <a:graphicData uri="http://schemas.openxmlformats.org/drawingml/2006/picture">
+                <pic:pic xmlns:pic="http://schemas.openxmlformats.org/drawingml/2006/picture">
+                  <pic:nvPicPr>
+                    <pic:cNvPr id="0" name="Picture 11"/>
+                    <pic:cNvPicPr>
+                      <a:picLocks noChangeAspect="1" noChangeArrowheads="1"/>
+                    </pic:cNvPicPr>
+                  </pic:nvPicPr>
+                  <pic:blipFill>
+                    <a:blip r:embed="rId29">
+                      <a:extLst>
+                        <a:ext uri="{28A0092B-C50C-407E-A947-70E740481C1C}">
+                          <a14:useLocalDpi xmlns:a14="http://schemas.microsoft.com/office/drawing/2010/main" val="0"/>
+                        </a:ext>
+                      </a:extLst>
+                    </a:blip>
+                    <a:srcRect/>
+                    <a:stretch>
+                      <a:fillRect/>
+                    </a:stretch>
+                  </pic:blipFill>
+                  <pic:spPr bwMode="auto">
+                    <a:xfrm>
+                      <a:off x="0" y="0"/>
+                      <a:ext cx="6848475" cy="3257550"/>
+                    </a:xfrm>
+                    <a:prstGeom prst="rect">
+                      <a:avLst/>
+                    </a:prstGeom>
+                    <a:noFill/>
+                    <a:ln>
+                      <a:noFill/>
+                    </a:ln>
+                  </pic:spPr>
+                </pic:pic>
+              </a:graphicData>
+            </a:graphic>
+          </wp:inline>
+        </w:drawing>
+      </w:r>
+    </w:p>
+    <w:p>
+      <w:pPr>
+        <w:jc w:val="both"/>
+        <w:rPr>
+          <w:rFonts w:ascii="Times New Roman" w:hAnsi="Times New Roman" w:cs="Times New Roman"/>
+          <w:sz w:val="24"/>
+          <w:szCs w:val="24"/>
+        </w:rPr>
+      </w:pPr>
+      <w:bookmarkStart w:id="0" w:name="_GoBack"/>
+      <w:bookmarkEnd w:id="0"/>
     </w:p>
     <w:sectPr>
       <w:pgSz w:w="12240" w:h="15840"/>

--- a/MS/Electric Drives Control/WECSAssignment7/Negative Sequence Compensation/Assignment7Report.docx
+++ b/MS/Electric Drives Control/WECSAssignment7/Negative Sequence Compensation/Assignment7Report.docx
@@ -12,26 +12,8 @@
           <w:szCs w:val="24"/>
         </w:rPr>
       </w:pPr>
-      <w:r>
-        <w:rPr>
-          <w:rFonts w:ascii="Times New Roman" w:hAnsi="Times New Roman" w:cs="Times New Roman"/>
-          <w:b/>
-          <w:sz w:val="24"/>
-          <w:szCs w:val="24"/>
-        </w:rPr>
-        <w:t>Wind Energy Conversion Systems</w:t>
-      </w:r>
-    </w:p>
-    <w:p>
-      <w:pPr>
-        <w:jc w:val="center"/>
-        <w:rPr>
-          <w:rFonts w:ascii="Times New Roman" w:hAnsi="Times New Roman" w:cs="Times New Roman"/>
-          <w:b/>
-          <w:sz w:val="24"/>
-          <w:szCs w:val="24"/>
-        </w:rPr>
-      </w:pPr>
+      <w:bookmarkStart w:id="0" w:name="_GoBack"/>
+      <w:bookmarkEnd w:id="0"/>
       <w:r>
         <w:rPr>
           <w:rFonts w:ascii="Times New Roman" w:hAnsi="Times New Roman" w:cs="Times New Roman"/>
@@ -1552,7 +1534,6 @@
           <w:szCs w:val="24"/>
           <w:u w:val="single"/>
         </w:rPr>
-        <w:lastRenderedPageBreak/>
         <w:t>Induction Machine</w:t>
       </w:r>
       <w:r>
@@ -1631,6 +1612,7 @@
           <w:sz w:val="24"/>
           <w:szCs w:val="24"/>
         </w:rPr>
+        <w:lastRenderedPageBreak/>
         <w:t>A</w:t>
       </w:r>
       <w:r>
@@ -5046,7 +5028,6 @@
           <w:rFonts w:ascii="Times New Roman" w:eastAsiaTheme="minorEastAsia" w:hAnsi="Times New Roman" w:cs="Times New Roman"/>
           <w:szCs w:val="24"/>
         </w:rPr>
-        <w:lastRenderedPageBreak/>
         <w:t xml:space="preserve">The </w:t>
       </w:r>
       <w:r>
@@ -9617,7 +9598,6 @@
           <w:szCs w:val="24"/>
           <w:u w:val="single"/>
         </w:rPr>
-        <w:lastRenderedPageBreak/>
         <w:t xml:space="preserve">DFIG </w:t>
       </w:r>
       <w:r>
@@ -9646,6 +9626,7 @@
           <w:sz w:val="24"/>
           <w:szCs w:val="24"/>
         </w:rPr>
+        <w:lastRenderedPageBreak/>
         <w:t xml:space="preserve">A RSC is connected to the rotor circuit. </w:t>
       </w:r>
       <w:r>
@@ -14074,7 +14055,6 @@
           <w:sz w:val="24"/>
           <w:szCs w:val="24"/>
         </w:rPr>
-        <w:lastRenderedPageBreak/>
         <w:t>Hence the plant models are given by</w:t>
       </w:r>
     </w:p>
@@ -15233,7 +15213,25 @@
           <w:sz w:val="24"/>
           <w:szCs w:val="24"/>
         </w:rPr>
-        <w:t xml:space="preserve"> Pe, we just need to adjust iqr:</w:t>
+        <w:t xml:space="preserve"> </w:t>
+      </w:r>
+      <w:proofErr w:type="spellStart"/>
+      <w:r>
+        <w:rPr>
+          <w:rFonts w:ascii="Times New Roman" w:eastAsiaTheme="minorEastAsia" w:hAnsi="Times New Roman" w:cs="Times New Roman"/>
+          <w:sz w:val="24"/>
+          <w:szCs w:val="24"/>
+        </w:rPr>
+        <w:t>Pe</w:t>
+      </w:r>
+      <w:proofErr w:type="spellEnd"/>
+      <w:r>
+        <w:rPr>
+          <w:rFonts w:ascii="Times New Roman" w:eastAsiaTheme="minorEastAsia" w:hAnsi="Times New Roman" w:cs="Times New Roman"/>
+          <w:sz w:val="24"/>
+          <w:szCs w:val="24"/>
+        </w:rPr>
+        <w:t>, we just need to adjust iqr:</w:t>
       </w:r>
       <w:r>
         <w:rPr>
@@ -15858,120 +15856,128 @@
           <w:szCs w:val="24"/>
           <w:u w:val="single"/>
         </w:rPr>
+        <w:t xml:space="preserve">DFIG </w:t>
+      </w:r>
+      <w:r>
+        <w:rPr>
+          <w:rFonts w:ascii="Times New Roman" w:hAnsi="Times New Roman" w:cs="Times New Roman"/>
+          <w:b/>
+          <w:sz w:val="24"/>
+          <w:szCs w:val="24"/>
+          <w:u w:val="single"/>
+        </w:rPr>
+        <w:t>G</w:t>
+      </w:r>
+      <w:r>
+        <w:rPr>
+          <w:rFonts w:ascii="Times New Roman" w:hAnsi="Times New Roman" w:cs="Times New Roman"/>
+          <w:b/>
+          <w:sz w:val="24"/>
+          <w:szCs w:val="24"/>
+          <w:u w:val="single"/>
+        </w:rPr>
+        <w:t xml:space="preserve">rid </w:t>
+      </w:r>
+      <w:r>
+        <w:rPr>
+          <w:rFonts w:ascii="Times New Roman" w:hAnsi="Times New Roman" w:cs="Times New Roman"/>
+          <w:b/>
+          <w:sz w:val="24"/>
+          <w:szCs w:val="24"/>
+          <w:u w:val="single"/>
+        </w:rPr>
+        <w:t>S</w:t>
+      </w:r>
+      <w:r>
+        <w:rPr>
+          <w:rFonts w:ascii="Times New Roman" w:hAnsi="Times New Roman" w:cs="Times New Roman"/>
+          <w:b/>
+          <w:sz w:val="24"/>
+          <w:szCs w:val="24"/>
+          <w:u w:val="single"/>
+        </w:rPr>
+        <w:t xml:space="preserve">ide </w:t>
+      </w:r>
+      <w:r>
+        <w:rPr>
+          <w:rFonts w:ascii="Times New Roman" w:hAnsi="Times New Roman" w:cs="Times New Roman"/>
+          <w:b/>
+          <w:sz w:val="24"/>
+          <w:szCs w:val="24"/>
+          <w:u w:val="single"/>
+        </w:rPr>
+        <w:t>C</w:t>
+      </w:r>
+      <w:r>
+        <w:rPr>
+          <w:rFonts w:ascii="Times New Roman" w:hAnsi="Times New Roman" w:cs="Times New Roman"/>
+          <w:b/>
+          <w:sz w:val="24"/>
+          <w:szCs w:val="24"/>
+          <w:u w:val="single"/>
+        </w:rPr>
+        <w:t>onverter</w:t>
+      </w:r>
+      <w:r>
+        <w:rPr>
+          <w:rFonts w:ascii="Times New Roman" w:hAnsi="Times New Roman" w:cs="Times New Roman"/>
+          <w:b/>
+          <w:sz w:val="24"/>
+          <w:szCs w:val="24"/>
+          <w:u w:val="single"/>
+        </w:rPr>
+        <w:t xml:space="preserve"> C</w:t>
+      </w:r>
+      <w:r>
+        <w:rPr>
+          <w:rFonts w:ascii="Times New Roman" w:hAnsi="Times New Roman" w:cs="Times New Roman"/>
+          <w:b/>
+          <w:sz w:val="24"/>
+          <w:szCs w:val="24"/>
+          <w:u w:val="single"/>
+        </w:rPr>
+        <w:t>ontrol</w:t>
+      </w:r>
+      <w:r>
+        <w:rPr>
+          <w:rFonts w:ascii="Times New Roman" w:hAnsi="Times New Roman" w:cs="Times New Roman"/>
+          <w:sz w:val="24"/>
+          <w:szCs w:val="24"/>
+        </w:rPr>
+        <w:cr/>
+      </w:r>
+      <w:r>
+        <w:rPr>
+          <w:rFonts w:ascii="Times New Roman" w:hAnsi="Times New Roman" w:cs="Times New Roman"/>
+          <w:sz w:val="24"/>
+          <w:szCs w:val="24"/>
+        </w:rPr>
+        <w:t>The GSC is connected to the grid through a filter and/or a transformer. The</w:t>
+      </w:r>
+      <w:r>
+        <w:rPr>
+          <w:rFonts w:ascii="Times New Roman" w:hAnsi="Times New Roman" w:cs="Times New Roman"/>
+          <w:sz w:val="24"/>
+          <w:szCs w:val="24"/>
+        </w:rPr>
+        <w:t xml:space="preserve"> </w:t>
+      </w:r>
+      <w:r>
+        <w:rPr>
+          <w:rFonts w:ascii="Times New Roman" w:hAnsi="Times New Roman" w:cs="Times New Roman"/>
+          <w:sz w:val="24"/>
+          <w:szCs w:val="24"/>
+        </w:rPr>
+        <w:t xml:space="preserve">GSC is expected to regulate the AC </w:t>
+      </w:r>
+      <w:r>
+        <w:rPr>
+          <w:rFonts w:ascii="Times New Roman" w:hAnsi="Times New Roman" w:cs="Times New Roman"/>
+          <w:sz w:val="24"/>
+          <w:szCs w:val="24"/>
+        </w:rPr>
         <w:lastRenderedPageBreak/>
-        <w:t xml:space="preserve">DFIG </w:t>
-      </w:r>
-      <w:r>
-        <w:rPr>
-          <w:rFonts w:ascii="Times New Roman" w:hAnsi="Times New Roman" w:cs="Times New Roman"/>
-          <w:b/>
-          <w:sz w:val="24"/>
-          <w:szCs w:val="24"/>
-          <w:u w:val="single"/>
-        </w:rPr>
-        <w:t>G</w:t>
-      </w:r>
-      <w:r>
-        <w:rPr>
-          <w:rFonts w:ascii="Times New Roman" w:hAnsi="Times New Roman" w:cs="Times New Roman"/>
-          <w:b/>
-          <w:sz w:val="24"/>
-          <w:szCs w:val="24"/>
-          <w:u w:val="single"/>
-        </w:rPr>
-        <w:t xml:space="preserve">rid </w:t>
-      </w:r>
-      <w:r>
-        <w:rPr>
-          <w:rFonts w:ascii="Times New Roman" w:hAnsi="Times New Roman" w:cs="Times New Roman"/>
-          <w:b/>
-          <w:sz w:val="24"/>
-          <w:szCs w:val="24"/>
-          <w:u w:val="single"/>
-        </w:rPr>
-        <w:t>S</w:t>
-      </w:r>
-      <w:r>
-        <w:rPr>
-          <w:rFonts w:ascii="Times New Roman" w:hAnsi="Times New Roman" w:cs="Times New Roman"/>
-          <w:b/>
-          <w:sz w:val="24"/>
-          <w:szCs w:val="24"/>
-          <w:u w:val="single"/>
-        </w:rPr>
-        <w:t xml:space="preserve">ide </w:t>
-      </w:r>
-      <w:r>
-        <w:rPr>
-          <w:rFonts w:ascii="Times New Roman" w:hAnsi="Times New Roman" w:cs="Times New Roman"/>
-          <w:b/>
-          <w:sz w:val="24"/>
-          <w:szCs w:val="24"/>
-          <w:u w:val="single"/>
-        </w:rPr>
-        <w:t>C</w:t>
-      </w:r>
-      <w:r>
-        <w:rPr>
-          <w:rFonts w:ascii="Times New Roman" w:hAnsi="Times New Roman" w:cs="Times New Roman"/>
-          <w:b/>
-          <w:sz w:val="24"/>
-          <w:szCs w:val="24"/>
-          <w:u w:val="single"/>
-        </w:rPr>
-        <w:t>onverter</w:t>
-      </w:r>
-      <w:r>
-        <w:rPr>
-          <w:rFonts w:ascii="Times New Roman" w:hAnsi="Times New Roman" w:cs="Times New Roman"/>
-          <w:b/>
-          <w:sz w:val="24"/>
-          <w:szCs w:val="24"/>
-          <w:u w:val="single"/>
-        </w:rPr>
-        <w:t xml:space="preserve"> C</w:t>
-      </w:r>
-      <w:r>
-        <w:rPr>
-          <w:rFonts w:ascii="Times New Roman" w:hAnsi="Times New Roman" w:cs="Times New Roman"/>
-          <w:b/>
-          <w:sz w:val="24"/>
-          <w:szCs w:val="24"/>
-          <w:u w:val="single"/>
-        </w:rPr>
-        <w:t>ontrol</w:t>
-      </w:r>
-      <w:r>
-        <w:rPr>
-          <w:rFonts w:ascii="Times New Roman" w:hAnsi="Times New Roman" w:cs="Times New Roman"/>
-          <w:sz w:val="24"/>
-          <w:szCs w:val="24"/>
-        </w:rPr>
-        <w:cr/>
-      </w:r>
-      <w:r>
-        <w:rPr>
-          <w:rFonts w:ascii="Times New Roman" w:hAnsi="Times New Roman" w:cs="Times New Roman"/>
-          <w:sz w:val="24"/>
-          <w:szCs w:val="24"/>
-        </w:rPr>
-        <w:t>The GSC is connected to the grid through a filter and/or a transformer. The</w:t>
-      </w:r>
-      <w:r>
-        <w:rPr>
-          <w:rFonts w:ascii="Times New Roman" w:hAnsi="Times New Roman" w:cs="Times New Roman"/>
-          <w:sz w:val="24"/>
-          <w:szCs w:val="24"/>
-        </w:rPr>
-        <w:t xml:space="preserve"> </w:t>
-      </w:r>
-      <w:r>
-        <w:rPr>
-          <w:rFonts w:ascii="Times New Roman" w:hAnsi="Times New Roman" w:cs="Times New Roman"/>
-          <w:sz w:val="24"/>
-          <w:szCs w:val="24"/>
-        </w:rPr>
-        <w:t>GSC is expected to regulate the AC side voltage/reactive power and to keep</w:t>
+        <w:t>side voltage/reactive power and to keep</w:t>
       </w:r>
       <w:r>
         <w:rPr>
@@ -17002,13 +17008,23 @@
         </w:rPr>
         <w:t xml:space="preserve"> </w:t>
       </w:r>
-      <w:r>
-        <w:rPr>
-          <w:rFonts w:ascii="Times New Roman" w:hAnsi="Times New Roman" w:cs="Times New Roman"/>
-          <w:sz w:val="24"/>
-          <w:szCs w:val="24"/>
-        </w:rPr>
-        <w:t>Pr follows the rotor current convention, where injection to the rotor circuit is</w:t>
+      <w:proofErr w:type="spellStart"/>
+      <w:r>
+        <w:rPr>
+          <w:rFonts w:ascii="Times New Roman" w:hAnsi="Times New Roman" w:cs="Times New Roman"/>
+          <w:sz w:val="24"/>
+          <w:szCs w:val="24"/>
+        </w:rPr>
+        <w:t>Pr</w:t>
+      </w:r>
+      <w:proofErr w:type="spellEnd"/>
+      <w:r>
+        <w:rPr>
+          <w:rFonts w:ascii="Times New Roman" w:hAnsi="Times New Roman" w:cs="Times New Roman"/>
+          <w:sz w:val="24"/>
+          <w:szCs w:val="24"/>
+        </w:rPr>
+        <w:t xml:space="preserve"> follows the rotor current convention, where injection to the rotor circuit is</w:t>
       </w:r>
       <w:r>
         <w:rPr>
@@ -18270,7 +18286,6 @@
           <w:sz w:val="24"/>
           <w:szCs w:val="24"/>
         </w:rPr>
-        <w:lastRenderedPageBreak/>
         <w:t xml:space="preserve">GSC </w:t>
       </w:r>
       <w:r>
@@ -18297,6 +18312,7 @@
           <w:sz w:val="24"/>
           <w:szCs w:val="24"/>
         </w:rPr>
+        <w:lastRenderedPageBreak/>
         <w:t>The converter is connected to the P</w:t>
       </w:r>
       <w:r>
@@ -19173,7 +19189,6 @@
           <w:szCs w:val="24"/>
           <w:u w:val="single"/>
         </w:rPr>
-        <w:lastRenderedPageBreak/>
         <w:t>DF</w:t>
       </w:r>
       <w:r>
@@ -19207,6 +19222,7 @@
           <w:sz w:val="24"/>
           <w:szCs w:val="24"/>
         </w:rPr>
+        <w:lastRenderedPageBreak/>
         <w:t>Rated Power</w:t>
       </w:r>
     </w:p>
@@ -20609,7 +20625,6 @@
           <w:szCs w:val="24"/>
           <w:u w:val="single"/>
         </w:rPr>
-        <w:lastRenderedPageBreak/>
         <w:t>I</w:t>
       </w:r>
       <w:r>
@@ -20686,6 +20701,7 @@
         <w:rPr>
           <w:rFonts w:ascii="Times New Roman" w:hAnsi="Times New Roman" w:cs="Times New Roman"/>
         </w:rPr>
+        <w:lastRenderedPageBreak/>
         <w:t>In this case, the IG model in the s</w:t>
       </w:r>
       <w:r>
@@ -22085,7 +22101,6 @@
           <w:szCs w:val="24"/>
           <w:u w:val="single"/>
         </w:rPr>
-        <w:lastRenderedPageBreak/>
         <w:t>S</w:t>
       </w:r>
       <w:r>
@@ -22139,6 +22154,7 @@
           <w:sz w:val="24"/>
           <w:szCs w:val="24"/>
         </w:rPr>
+        <w:lastRenderedPageBreak/>
         <w:t>DFIG</w:t>
       </w:r>
       <w:r>
@@ -22397,7 +22413,6 @@
           <w:sz w:val="24"/>
           <w:szCs w:val="24"/>
         </w:rPr>
-        <w:lastRenderedPageBreak/>
         <w:t>RSC Control Block Diagram</w:t>
       </w:r>
     </w:p>
@@ -22415,6 +22430,7 @@
         <w:rPr>
           <w:noProof/>
         </w:rPr>
+        <w:lastRenderedPageBreak/>
         <w:drawing>
           <wp:inline distT="0" distB="0" distL="0" distR="0" wp14:anchorId="0975BD37" wp14:editId="6C05780C">
             <wp:extent cx="5486400" cy="2752928"/>
@@ -22666,7 +22682,6 @@
           <w:sz w:val="24"/>
           <w:szCs w:val="24"/>
         </w:rPr>
-        <w:lastRenderedPageBreak/>
         <w:t>GSC Filter Dynamics Block Diagram</w:t>
       </w:r>
     </w:p>
@@ -22684,6 +22699,7 @@
         <w:rPr>
           <w:noProof/>
         </w:rPr>
+        <w:lastRenderedPageBreak/>
         <w:drawing>
           <wp:inline distT="0" distB="0" distL="0" distR="0" wp14:anchorId="47B53859" wp14:editId="6F02AA8A">
             <wp:extent cx="5313405" cy="2693773"/>
@@ -22977,7 +22993,6 @@
           <w:szCs w:val="24"/>
           <w:u w:val="single"/>
         </w:rPr>
-        <w:lastRenderedPageBreak/>
         <w:t>Results</w:t>
       </w:r>
     </w:p>
@@ -23001,6 +23016,7 @@
           <w:sz w:val="24"/>
           <w:szCs w:val="24"/>
         </w:rPr>
+        <w:lastRenderedPageBreak/>
         <w:t>DC Link Capacitor Voltage and its Reference</w:t>
       </w:r>
     </w:p>
@@ -23313,9 +23329,9 @@
           <w:sz w:val="24"/>
           <w:szCs w:val="24"/>
         </w:rPr>
-        <w:lastRenderedPageBreak/>
         <w:t xml:space="preserve">Rotor </w:t>
       </w:r>
+      <w:proofErr w:type="spellStart"/>
       <w:r>
         <w:rPr>
           <w:rFonts w:ascii="Times New Roman" w:hAnsi="Times New Roman" w:cs="Times New Roman"/>
@@ -23332,6 +23348,7 @@
         </w:rPr>
         <w:t>r</w:t>
       </w:r>
+      <w:proofErr w:type="spellEnd"/>
       <w:r>
         <w:rPr>
           <w:rFonts w:ascii="Times New Roman" w:hAnsi="Times New Roman" w:cs="Times New Roman"/>
@@ -23389,6 +23406,7 @@
           <w:sz w:val="24"/>
           <w:szCs w:val="24"/>
         </w:rPr>
+        <w:lastRenderedPageBreak/>
         <w:drawing>
           <wp:inline distT="0" distB="0" distL="0" distR="0">
             <wp:extent cx="6847840" cy="3240405"/>
@@ -23480,7 +23498,25 @@
           <w:sz w:val="24"/>
           <w:szCs w:val="24"/>
         </w:rPr>
-        <w:t>This is why Pg is negative and Pr is positive</w:t>
+        <w:t xml:space="preserve">This is why Pg is negative and </w:t>
+      </w:r>
+      <w:proofErr w:type="spellStart"/>
+      <w:r>
+        <w:rPr>
+          <w:rFonts w:ascii="Times New Roman" w:hAnsi="Times New Roman" w:cs="Times New Roman"/>
+          <w:sz w:val="24"/>
+          <w:szCs w:val="24"/>
+        </w:rPr>
+        <w:t>Pr</w:t>
+      </w:r>
+      <w:proofErr w:type="spellEnd"/>
+      <w:r>
+        <w:rPr>
+          <w:rFonts w:ascii="Times New Roman" w:hAnsi="Times New Roman" w:cs="Times New Roman"/>
+          <w:sz w:val="24"/>
+          <w:szCs w:val="24"/>
+        </w:rPr>
+        <w:t xml:space="preserve"> is positive</w:t>
       </w:r>
       <w:r>
         <w:rPr>
@@ -23636,934 +23672,10 @@
         <w:jc w:val="both"/>
         <w:rPr>
           <w:rFonts w:ascii="Times New Roman" w:hAnsi="Times New Roman" w:cs="Times New Roman"/>
-        </w:rPr>
-      </w:pPr>
-    </w:p>
-    <w:p>
-      <w:pPr>
-        <w:jc w:val="both"/>
-        <w:rPr>
-          <w:rFonts w:ascii="Times New Roman" w:hAnsi="Times New Roman" w:cs="Times New Roman"/>
-          <w:b/>
-        </w:rPr>
-      </w:pPr>
-      <w:r>
-        <w:rPr>
-          <w:rFonts w:ascii="Times New Roman" w:hAnsi="Times New Roman" w:cs="Times New Roman"/>
-          <w:b/>
-        </w:rPr>
-        <w:lastRenderedPageBreak/>
-        <w:t>Negative Sequence Compensation</w:t>
-      </w:r>
-    </w:p>
-    <w:p>
-      <w:pPr>
-        <w:jc w:val="both"/>
-        <w:rPr>
-          <w:rFonts w:ascii="Times New Roman" w:hAnsi="Times New Roman" w:cs="Times New Roman"/>
-        </w:rPr>
-      </w:pPr>
-    </w:p>
-    <w:p>
-      <w:pPr>
-        <w:jc w:val="both"/>
-        <w:rPr>
-          <w:rFonts w:ascii="Times New Roman" w:hAnsi="Times New Roman" w:cs="Times New Roman"/>
-        </w:rPr>
-      </w:pPr>
-      <w:r>
-        <w:rPr>
-          <w:rFonts w:ascii="Times New Roman" w:hAnsi="Times New Roman" w:cs="Times New Roman"/>
-          <w:noProof/>
-        </w:rPr>
-        <w:drawing>
-          <wp:inline distT="0" distB="0" distL="0" distR="0">
-            <wp:extent cx="6848475" cy="3257550"/>
-            <wp:effectExtent l="0" t="0" r="9525" b="0"/>
-            <wp:docPr id="3" name="Picture 3"/>
-            <wp:cNvGraphicFramePr>
-              <a:graphicFrameLocks xmlns:a="http://schemas.openxmlformats.org/drawingml/2006/main" noChangeAspect="1"/>
-            </wp:cNvGraphicFramePr>
-            <a:graphic xmlns:a="http://schemas.openxmlformats.org/drawingml/2006/main">
-              <a:graphicData uri="http://schemas.openxmlformats.org/drawingml/2006/picture">
-                <pic:pic xmlns:pic="http://schemas.openxmlformats.org/drawingml/2006/picture">
-                  <pic:nvPicPr>
-                    <pic:cNvPr id="0" name="Picture 1"/>
-                    <pic:cNvPicPr>
-                      <a:picLocks noChangeAspect="1" noChangeArrowheads="1"/>
-                    </pic:cNvPicPr>
-                  </pic:nvPicPr>
-                  <pic:blipFill>
-                    <a:blip r:embed="rId19">
-                      <a:extLst>
-                        <a:ext uri="{28A0092B-C50C-407E-A947-70E740481C1C}">
-                          <a14:useLocalDpi xmlns:a14="http://schemas.microsoft.com/office/drawing/2010/main" val="0"/>
-                        </a:ext>
-                      </a:extLst>
-                    </a:blip>
-                    <a:srcRect/>
-                    <a:stretch>
-                      <a:fillRect/>
-                    </a:stretch>
-                  </pic:blipFill>
-                  <pic:spPr bwMode="auto">
-                    <a:xfrm>
-                      <a:off x="0" y="0"/>
-                      <a:ext cx="6848475" cy="3257550"/>
-                    </a:xfrm>
-                    <a:prstGeom prst="rect">
-                      <a:avLst/>
-                    </a:prstGeom>
-                    <a:noFill/>
-                    <a:ln>
-                      <a:noFill/>
-                    </a:ln>
-                  </pic:spPr>
-                </pic:pic>
-              </a:graphicData>
-            </a:graphic>
-          </wp:inline>
-        </w:drawing>
-      </w:r>
-    </w:p>
-    <w:p>
-      <w:pPr>
-        <w:jc w:val="both"/>
-        <w:rPr>
-          <w:rFonts w:ascii="Times New Roman" w:hAnsi="Times New Roman" w:cs="Times New Roman"/>
-        </w:rPr>
-      </w:pPr>
-    </w:p>
-    <w:p>
-      <w:pPr>
-        <w:jc w:val="both"/>
-        <w:rPr>
-          <w:rFonts w:ascii="Times New Roman" w:hAnsi="Times New Roman" w:cs="Times New Roman"/>
-        </w:rPr>
-      </w:pPr>
-      <w:r>
-        <w:rPr>
-          <w:rFonts w:ascii="Times New Roman" w:hAnsi="Times New Roman" w:cs="Times New Roman"/>
-          <w:noProof/>
-        </w:rPr>
-        <w:drawing>
-          <wp:inline distT="0" distB="0" distL="0" distR="0">
-            <wp:extent cx="6848475" cy="3248025"/>
-            <wp:effectExtent l="0" t="0" r="9525" b="9525"/>
-            <wp:docPr id="19" name="Picture 19"/>
-            <wp:cNvGraphicFramePr>
-              <a:graphicFrameLocks xmlns:a="http://schemas.openxmlformats.org/drawingml/2006/main" noChangeAspect="1"/>
-            </wp:cNvGraphicFramePr>
-            <a:graphic xmlns:a="http://schemas.openxmlformats.org/drawingml/2006/main">
-              <a:graphicData uri="http://schemas.openxmlformats.org/drawingml/2006/picture">
-                <pic:pic xmlns:pic="http://schemas.openxmlformats.org/drawingml/2006/picture">
-                  <pic:nvPicPr>
-                    <pic:cNvPr id="0" name="Picture 5"/>
-                    <pic:cNvPicPr>
-                      <a:picLocks noChangeAspect="1" noChangeArrowheads="1"/>
-                    </pic:cNvPicPr>
-                  </pic:nvPicPr>
-                  <pic:blipFill>
-                    <a:blip r:embed="rId20">
-                      <a:extLst>
-                        <a:ext uri="{28A0092B-C50C-407E-A947-70E740481C1C}">
-                          <a14:useLocalDpi xmlns:a14="http://schemas.microsoft.com/office/drawing/2010/main" val="0"/>
-                        </a:ext>
-                      </a:extLst>
-                    </a:blip>
-                    <a:srcRect/>
-                    <a:stretch>
-                      <a:fillRect/>
-                    </a:stretch>
-                  </pic:blipFill>
-                  <pic:spPr bwMode="auto">
-                    <a:xfrm>
-                      <a:off x="0" y="0"/>
-                      <a:ext cx="6848475" cy="3248025"/>
-                    </a:xfrm>
-                    <a:prstGeom prst="rect">
-                      <a:avLst/>
-                    </a:prstGeom>
-                    <a:noFill/>
-                    <a:ln>
-                      <a:noFill/>
-                    </a:ln>
-                  </pic:spPr>
-                </pic:pic>
-              </a:graphicData>
-            </a:graphic>
-          </wp:inline>
-        </w:drawing>
-      </w:r>
-    </w:p>
-    <w:p>
-      <w:pPr>
-        <w:jc w:val="both"/>
-        <w:rPr>
-          <w:rFonts w:ascii="Times New Roman" w:hAnsi="Times New Roman" w:cs="Times New Roman"/>
-        </w:rPr>
-      </w:pPr>
-    </w:p>
-    <w:p>
-      <w:pPr>
-        <w:jc w:val="both"/>
-        <w:rPr>
-          <w:rFonts w:ascii="Times New Roman" w:hAnsi="Times New Roman" w:cs="Times New Roman"/>
-        </w:rPr>
-      </w:pPr>
-      <w:r>
-        <w:rPr>
-          <w:rFonts w:ascii="Times New Roman" w:hAnsi="Times New Roman" w:cs="Times New Roman"/>
-          <w:noProof/>
-        </w:rPr>
-        <w:lastRenderedPageBreak/>
-        <w:drawing>
-          <wp:inline distT="0" distB="0" distL="0" distR="0">
-            <wp:extent cx="6848475" cy="3248025"/>
-            <wp:effectExtent l="0" t="0" r="9525" b="9525"/>
-            <wp:docPr id="17" name="Picture 17"/>
-            <wp:cNvGraphicFramePr>
-              <a:graphicFrameLocks xmlns:a="http://schemas.openxmlformats.org/drawingml/2006/main" noChangeAspect="1"/>
-            </wp:cNvGraphicFramePr>
-            <a:graphic xmlns:a="http://schemas.openxmlformats.org/drawingml/2006/main">
-              <a:graphicData uri="http://schemas.openxmlformats.org/drawingml/2006/picture">
-                <pic:pic xmlns:pic="http://schemas.openxmlformats.org/drawingml/2006/picture">
-                  <pic:nvPicPr>
-                    <pic:cNvPr id="0" name="Picture 3"/>
-                    <pic:cNvPicPr>
-                      <a:picLocks noChangeAspect="1" noChangeArrowheads="1"/>
-                    </pic:cNvPicPr>
-                  </pic:nvPicPr>
-                  <pic:blipFill>
-                    <a:blip r:embed="rId21">
-                      <a:extLst>
-                        <a:ext uri="{28A0092B-C50C-407E-A947-70E740481C1C}">
-                          <a14:useLocalDpi xmlns:a14="http://schemas.microsoft.com/office/drawing/2010/main" val="0"/>
-                        </a:ext>
-                      </a:extLst>
-                    </a:blip>
-                    <a:srcRect/>
-                    <a:stretch>
-                      <a:fillRect/>
-                    </a:stretch>
-                  </pic:blipFill>
-                  <pic:spPr bwMode="auto">
-                    <a:xfrm>
-                      <a:off x="0" y="0"/>
-                      <a:ext cx="6848475" cy="3248025"/>
-                    </a:xfrm>
-                    <a:prstGeom prst="rect">
-                      <a:avLst/>
-                    </a:prstGeom>
-                    <a:noFill/>
-                    <a:ln>
-                      <a:noFill/>
-                    </a:ln>
-                  </pic:spPr>
-                </pic:pic>
-              </a:graphicData>
-            </a:graphic>
-          </wp:inline>
-        </w:drawing>
-      </w:r>
-    </w:p>
-    <w:p>
-      <w:pPr>
-        <w:jc w:val="both"/>
-        <w:rPr>
-          <w:rFonts w:ascii="Times New Roman" w:hAnsi="Times New Roman" w:cs="Times New Roman"/>
-        </w:rPr>
-      </w:pPr>
-      <w:r>
-        <w:rPr>
-          <w:rFonts w:ascii="Times New Roman" w:hAnsi="Times New Roman" w:cs="Times New Roman"/>
-          <w:noProof/>
-        </w:rPr>
-        <w:drawing>
-          <wp:inline distT="0" distB="0" distL="0" distR="0">
-            <wp:extent cx="6848475" cy="3267075"/>
-            <wp:effectExtent l="0" t="0" r="9525" b="9525"/>
-            <wp:docPr id="18" name="Picture 18"/>
-            <wp:cNvGraphicFramePr>
-              <a:graphicFrameLocks xmlns:a="http://schemas.openxmlformats.org/drawingml/2006/main" noChangeAspect="1"/>
-            </wp:cNvGraphicFramePr>
-            <a:graphic xmlns:a="http://schemas.openxmlformats.org/drawingml/2006/main">
-              <a:graphicData uri="http://schemas.openxmlformats.org/drawingml/2006/picture">
-                <pic:pic xmlns:pic="http://schemas.openxmlformats.org/drawingml/2006/picture">
-                  <pic:nvPicPr>
-                    <pic:cNvPr id="0" name="Picture 4"/>
-                    <pic:cNvPicPr>
-                      <a:picLocks noChangeAspect="1" noChangeArrowheads="1"/>
-                    </pic:cNvPicPr>
-                  </pic:nvPicPr>
-                  <pic:blipFill>
-                    <a:blip r:embed="rId22">
-                      <a:extLst>
-                        <a:ext uri="{28A0092B-C50C-407E-A947-70E740481C1C}">
-                          <a14:useLocalDpi xmlns:a14="http://schemas.microsoft.com/office/drawing/2010/main" val="0"/>
-                        </a:ext>
-                      </a:extLst>
-                    </a:blip>
-                    <a:srcRect/>
-                    <a:stretch>
-                      <a:fillRect/>
-                    </a:stretch>
-                  </pic:blipFill>
-                  <pic:spPr bwMode="auto">
-                    <a:xfrm>
-                      <a:off x="0" y="0"/>
-                      <a:ext cx="6848475" cy="3267075"/>
-                    </a:xfrm>
-                    <a:prstGeom prst="rect">
-                      <a:avLst/>
-                    </a:prstGeom>
-                    <a:noFill/>
-                    <a:ln>
-                      <a:noFill/>
-                    </a:ln>
-                  </pic:spPr>
-                </pic:pic>
-              </a:graphicData>
-            </a:graphic>
-          </wp:inline>
-        </w:drawing>
-      </w:r>
-    </w:p>
-    <w:p>
-      <w:pPr>
-        <w:jc w:val="both"/>
-        <w:rPr>
-          <w:rFonts w:ascii="Times New Roman" w:hAnsi="Times New Roman" w:cs="Times New Roman"/>
-        </w:rPr>
-      </w:pPr>
-      <w:r>
-        <w:rPr>
-          <w:rFonts w:ascii="Times New Roman" w:hAnsi="Times New Roman" w:cs="Times New Roman"/>
-          <w:noProof/>
-        </w:rPr>
-        <w:lastRenderedPageBreak/>
-        <w:drawing>
-          <wp:inline distT="0" distB="0" distL="0" distR="0">
-            <wp:extent cx="6848475" cy="3267075"/>
-            <wp:effectExtent l="0" t="0" r="9525" b="9525"/>
-            <wp:docPr id="20" name="Picture 20"/>
-            <wp:cNvGraphicFramePr>
-              <a:graphicFrameLocks xmlns:a="http://schemas.openxmlformats.org/drawingml/2006/main" noChangeAspect="1"/>
-            </wp:cNvGraphicFramePr>
-            <a:graphic xmlns:a="http://schemas.openxmlformats.org/drawingml/2006/main">
-              <a:graphicData uri="http://schemas.openxmlformats.org/drawingml/2006/picture">
-                <pic:pic xmlns:pic="http://schemas.openxmlformats.org/drawingml/2006/picture">
-                  <pic:nvPicPr>
-                    <pic:cNvPr id="0" name="Picture 6"/>
-                    <pic:cNvPicPr>
-                      <a:picLocks noChangeAspect="1" noChangeArrowheads="1"/>
-                    </pic:cNvPicPr>
-                  </pic:nvPicPr>
-                  <pic:blipFill>
-                    <a:blip r:embed="rId23">
-                      <a:extLst>
-                        <a:ext uri="{28A0092B-C50C-407E-A947-70E740481C1C}">
-                          <a14:useLocalDpi xmlns:a14="http://schemas.microsoft.com/office/drawing/2010/main" val="0"/>
-                        </a:ext>
-                      </a:extLst>
-                    </a:blip>
-                    <a:srcRect/>
-                    <a:stretch>
-                      <a:fillRect/>
-                    </a:stretch>
-                  </pic:blipFill>
-                  <pic:spPr bwMode="auto">
-                    <a:xfrm>
-                      <a:off x="0" y="0"/>
-                      <a:ext cx="6848475" cy="3267075"/>
-                    </a:xfrm>
-                    <a:prstGeom prst="rect">
-                      <a:avLst/>
-                    </a:prstGeom>
-                    <a:noFill/>
-                    <a:ln>
-                      <a:noFill/>
-                    </a:ln>
-                  </pic:spPr>
-                </pic:pic>
-              </a:graphicData>
-            </a:graphic>
-          </wp:inline>
-        </w:drawing>
-      </w:r>
-    </w:p>
-    <w:p>
-      <w:pPr>
-        <w:jc w:val="both"/>
-        <w:rPr>
-          <w:rFonts w:ascii="Times New Roman" w:hAnsi="Times New Roman" w:cs="Times New Roman"/>
-        </w:rPr>
-      </w:pPr>
-    </w:p>
-    <w:p>
-      <w:pPr>
-        <w:jc w:val="both"/>
-        <w:rPr>
-          <w:rFonts w:ascii="Times New Roman" w:hAnsi="Times New Roman" w:cs="Times New Roman"/>
-        </w:rPr>
-      </w:pPr>
-    </w:p>
-    <w:p>
-      <w:pPr>
-        <w:jc w:val="both"/>
-        <w:rPr>
-          <w:rFonts w:ascii="Times New Roman" w:hAnsi="Times New Roman" w:cs="Times New Roman"/>
-        </w:rPr>
-      </w:pPr>
-    </w:p>
-    <w:p>
-      <w:pPr>
-        <w:jc w:val="both"/>
-        <w:rPr>
-          <w:rFonts w:ascii="Times New Roman" w:hAnsi="Times New Roman" w:cs="Times New Roman"/>
-          <w:sz w:val="24"/>
-          <w:szCs w:val="24"/>
-        </w:rPr>
-      </w:pPr>
-      <w:r>
-        <w:rPr>
-          <w:rFonts w:ascii="Times New Roman" w:hAnsi="Times New Roman" w:cs="Times New Roman"/>
-          <w:noProof/>
-          <w:sz w:val="24"/>
-          <w:szCs w:val="24"/>
-        </w:rPr>
-        <w:drawing>
-          <wp:inline distT="0" distB="0" distL="0" distR="0">
-            <wp:extent cx="6848475" cy="3314700"/>
-            <wp:effectExtent l="0" t="0" r="9525" b="0"/>
-            <wp:docPr id="21" name="Picture 21"/>
-            <wp:cNvGraphicFramePr>
-              <a:graphicFrameLocks xmlns:a="http://schemas.openxmlformats.org/drawingml/2006/main" noChangeAspect="1"/>
-            </wp:cNvGraphicFramePr>
-            <a:graphic xmlns:a="http://schemas.openxmlformats.org/drawingml/2006/main">
-              <a:graphicData uri="http://schemas.openxmlformats.org/drawingml/2006/picture">
-                <pic:pic xmlns:pic="http://schemas.openxmlformats.org/drawingml/2006/picture">
-                  <pic:nvPicPr>
-                    <pic:cNvPr id="0" name="Picture 7"/>
-                    <pic:cNvPicPr>
-                      <a:picLocks noChangeAspect="1" noChangeArrowheads="1"/>
-                    </pic:cNvPicPr>
-                  </pic:nvPicPr>
-                  <pic:blipFill>
-                    <a:blip r:embed="rId24">
-                      <a:extLst>
-                        <a:ext uri="{28A0092B-C50C-407E-A947-70E740481C1C}">
-                          <a14:useLocalDpi xmlns:a14="http://schemas.microsoft.com/office/drawing/2010/main" val="0"/>
-                        </a:ext>
-                      </a:extLst>
-                    </a:blip>
-                    <a:srcRect/>
-                    <a:stretch>
-                      <a:fillRect/>
-                    </a:stretch>
-                  </pic:blipFill>
-                  <pic:spPr bwMode="auto">
-                    <a:xfrm>
-                      <a:off x="0" y="0"/>
-                      <a:ext cx="6848475" cy="3314700"/>
-                    </a:xfrm>
-                    <a:prstGeom prst="rect">
-                      <a:avLst/>
-                    </a:prstGeom>
-                    <a:noFill/>
-                    <a:ln>
-                      <a:noFill/>
-                    </a:ln>
-                  </pic:spPr>
-                </pic:pic>
-              </a:graphicData>
-            </a:graphic>
-          </wp:inline>
-        </w:drawing>
-      </w:r>
-    </w:p>
-    <w:p>
-      <w:pPr>
-        <w:jc w:val="both"/>
-        <w:rPr>
-          <w:rFonts w:ascii="Times New Roman" w:hAnsi="Times New Roman" w:cs="Times New Roman"/>
-          <w:sz w:val="24"/>
-          <w:szCs w:val="24"/>
-        </w:rPr>
-      </w:pPr>
-    </w:p>
-    <w:p>
-      <w:pPr>
-        <w:jc w:val="both"/>
-        <w:rPr>
-          <w:rFonts w:ascii="Times New Roman" w:hAnsi="Times New Roman" w:cs="Times New Roman"/>
-          <w:sz w:val="24"/>
-          <w:szCs w:val="24"/>
-        </w:rPr>
-      </w:pPr>
-      <w:r>
-        <w:rPr>
-          <w:rFonts w:ascii="Times New Roman" w:hAnsi="Times New Roman" w:cs="Times New Roman"/>
-          <w:noProof/>
-          <w:sz w:val="24"/>
-          <w:szCs w:val="24"/>
-        </w:rPr>
-        <w:lastRenderedPageBreak/>
-        <w:drawing>
-          <wp:inline distT="0" distB="0" distL="0" distR="0">
-            <wp:extent cx="6858000" cy="3324225"/>
-            <wp:effectExtent l="0" t="0" r="0" b="9525"/>
-            <wp:docPr id="22" name="Picture 22"/>
-            <wp:cNvGraphicFramePr>
-              <a:graphicFrameLocks xmlns:a="http://schemas.openxmlformats.org/drawingml/2006/main" noChangeAspect="1"/>
-            </wp:cNvGraphicFramePr>
-            <a:graphic xmlns:a="http://schemas.openxmlformats.org/drawingml/2006/main">
-              <a:graphicData uri="http://schemas.openxmlformats.org/drawingml/2006/picture">
-                <pic:pic xmlns:pic="http://schemas.openxmlformats.org/drawingml/2006/picture">
-                  <pic:nvPicPr>
-                    <pic:cNvPr id="0" name="Picture 8"/>
-                    <pic:cNvPicPr>
-                      <a:picLocks noChangeAspect="1" noChangeArrowheads="1"/>
-                    </pic:cNvPicPr>
-                  </pic:nvPicPr>
-                  <pic:blipFill>
-                    <a:blip r:embed="rId25">
-                      <a:extLst>
-                        <a:ext uri="{28A0092B-C50C-407E-A947-70E740481C1C}">
-                          <a14:useLocalDpi xmlns:a14="http://schemas.microsoft.com/office/drawing/2010/main" val="0"/>
-                        </a:ext>
-                      </a:extLst>
-                    </a:blip>
-                    <a:srcRect/>
-                    <a:stretch>
-                      <a:fillRect/>
-                    </a:stretch>
-                  </pic:blipFill>
-                  <pic:spPr bwMode="auto">
-                    <a:xfrm>
-                      <a:off x="0" y="0"/>
-                      <a:ext cx="6858000" cy="3324225"/>
-                    </a:xfrm>
-                    <a:prstGeom prst="rect">
-                      <a:avLst/>
-                    </a:prstGeom>
-                    <a:noFill/>
-                    <a:ln>
-                      <a:noFill/>
-                    </a:ln>
-                  </pic:spPr>
-                </pic:pic>
-              </a:graphicData>
-            </a:graphic>
-          </wp:inline>
-        </w:drawing>
-      </w:r>
-    </w:p>
-    <w:p>
-      <w:pPr>
-        <w:jc w:val="both"/>
-        <w:rPr>
-          <w:rFonts w:ascii="Times New Roman" w:hAnsi="Times New Roman" w:cs="Times New Roman"/>
-          <w:sz w:val="24"/>
-          <w:szCs w:val="24"/>
-        </w:rPr>
-      </w:pPr>
-    </w:p>
-    <w:p>
-      <w:pPr>
-        <w:jc w:val="both"/>
-        <w:rPr>
-          <w:rFonts w:ascii="Times New Roman" w:hAnsi="Times New Roman" w:cs="Times New Roman"/>
-          <w:sz w:val="24"/>
-          <w:szCs w:val="24"/>
-        </w:rPr>
-      </w:pPr>
-      <w:r>
-        <w:rPr>
-          <w:rFonts w:ascii="Times New Roman" w:hAnsi="Times New Roman" w:cs="Times New Roman"/>
-          <w:noProof/>
-          <w:sz w:val="24"/>
-          <w:szCs w:val="24"/>
-        </w:rPr>
-        <w:drawing>
-          <wp:inline distT="0" distB="0" distL="0" distR="0">
-            <wp:extent cx="6848475" cy="3038475"/>
-            <wp:effectExtent l="0" t="0" r="9525" b="9525"/>
-            <wp:docPr id="23" name="Picture 23"/>
-            <wp:cNvGraphicFramePr>
-              <a:graphicFrameLocks xmlns:a="http://schemas.openxmlformats.org/drawingml/2006/main" noChangeAspect="1"/>
-            </wp:cNvGraphicFramePr>
-            <a:graphic xmlns:a="http://schemas.openxmlformats.org/drawingml/2006/main">
-              <a:graphicData uri="http://schemas.openxmlformats.org/drawingml/2006/picture">
-                <pic:pic xmlns:pic="http://schemas.openxmlformats.org/drawingml/2006/picture">
-                  <pic:nvPicPr>
-                    <pic:cNvPr id="0" name="Picture 9"/>
-                    <pic:cNvPicPr>
-                      <a:picLocks noChangeAspect="1" noChangeArrowheads="1"/>
-                    </pic:cNvPicPr>
-                  </pic:nvPicPr>
-                  <pic:blipFill>
-                    <a:blip r:embed="rId26">
-                      <a:extLst>
-                        <a:ext uri="{28A0092B-C50C-407E-A947-70E740481C1C}">
-                          <a14:useLocalDpi xmlns:a14="http://schemas.microsoft.com/office/drawing/2010/main" val="0"/>
-                        </a:ext>
-                      </a:extLst>
-                    </a:blip>
-                    <a:srcRect/>
-                    <a:stretch>
-                      <a:fillRect/>
-                    </a:stretch>
-                  </pic:blipFill>
-                  <pic:spPr bwMode="auto">
-                    <a:xfrm>
-                      <a:off x="0" y="0"/>
-                      <a:ext cx="6848475" cy="3038475"/>
-                    </a:xfrm>
-                    <a:prstGeom prst="rect">
-                      <a:avLst/>
-                    </a:prstGeom>
-                    <a:noFill/>
-                    <a:ln>
-                      <a:noFill/>
-                    </a:ln>
-                  </pic:spPr>
-                </pic:pic>
-              </a:graphicData>
-            </a:graphic>
-          </wp:inline>
-        </w:drawing>
-      </w:r>
-    </w:p>
-    <w:p>
-      <w:pPr>
-        <w:jc w:val="both"/>
-        <w:rPr>
-          <w:rFonts w:ascii="Times New Roman" w:hAnsi="Times New Roman" w:cs="Times New Roman"/>
-          <w:sz w:val="24"/>
-          <w:szCs w:val="24"/>
-        </w:rPr>
-      </w:pPr>
-    </w:p>
-    <w:p>
-      <w:pPr>
-        <w:jc w:val="both"/>
-        <w:rPr>
-          <w:rFonts w:ascii="Times New Roman" w:hAnsi="Times New Roman" w:cs="Times New Roman"/>
-          <w:sz w:val="24"/>
-          <w:szCs w:val="24"/>
-        </w:rPr>
-      </w:pPr>
-    </w:p>
-    <w:p>
-      <w:pPr>
-        <w:jc w:val="both"/>
-        <w:rPr>
-          <w:rFonts w:ascii="Times New Roman" w:hAnsi="Times New Roman" w:cs="Times New Roman"/>
-          <w:sz w:val="24"/>
-          <w:szCs w:val="24"/>
-        </w:rPr>
-      </w:pPr>
-      <w:r>
-        <w:rPr>
-          <w:rFonts w:ascii="Times New Roman" w:hAnsi="Times New Roman" w:cs="Times New Roman"/>
-          <w:noProof/>
-          <w:sz w:val="24"/>
-          <w:szCs w:val="24"/>
-        </w:rPr>
-        <w:lastRenderedPageBreak/>
-        <w:drawing>
-          <wp:inline distT="0" distB="0" distL="0" distR="0">
-            <wp:extent cx="6858000" cy="3009900"/>
-            <wp:effectExtent l="0" t="0" r="0" b="0"/>
-            <wp:docPr id="24" name="Picture 24"/>
-            <wp:cNvGraphicFramePr>
-              <a:graphicFrameLocks xmlns:a="http://schemas.openxmlformats.org/drawingml/2006/main" noChangeAspect="1"/>
-            </wp:cNvGraphicFramePr>
-            <a:graphic xmlns:a="http://schemas.openxmlformats.org/drawingml/2006/main">
-              <a:graphicData uri="http://schemas.openxmlformats.org/drawingml/2006/picture">
-                <pic:pic xmlns:pic="http://schemas.openxmlformats.org/drawingml/2006/picture">
-                  <pic:nvPicPr>
-                    <pic:cNvPr id="0" name="Picture 10"/>
-                    <pic:cNvPicPr>
-                      <a:picLocks noChangeAspect="1" noChangeArrowheads="1"/>
-                    </pic:cNvPicPr>
-                  </pic:nvPicPr>
-                  <pic:blipFill>
-                    <a:blip r:embed="rId27">
-                      <a:extLst>
-                        <a:ext uri="{28A0092B-C50C-407E-A947-70E740481C1C}">
-                          <a14:useLocalDpi xmlns:a14="http://schemas.microsoft.com/office/drawing/2010/main" val="0"/>
-                        </a:ext>
-                      </a:extLst>
-                    </a:blip>
-                    <a:srcRect/>
-                    <a:stretch>
-                      <a:fillRect/>
-                    </a:stretch>
-                  </pic:blipFill>
-                  <pic:spPr bwMode="auto">
-                    <a:xfrm>
-                      <a:off x="0" y="0"/>
-                      <a:ext cx="6858000" cy="3009900"/>
-                    </a:xfrm>
-                    <a:prstGeom prst="rect">
-                      <a:avLst/>
-                    </a:prstGeom>
-                    <a:noFill/>
-                    <a:ln>
-                      <a:noFill/>
-                    </a:ln>
-                  </pic:spPr>
-                </pic:pic>
-              </a:graphicData>
-            </a:graphic>
-          </wp:inline>
-        </w:drawing>
-      </w:r>
-    </w:p>
-    <w:p>
-      <w:pPr>
-        <w:jc w:val="both"/>
-        <w:rPr>
-          <w:rFonts w:ascii="Times New Roman" w:hAnsi="Times New Roman" w:cs="Times New Roman"/>
-          <w:sz w:val="24"/>
-          <w:szCs w:val="24"/>
-        </w:rPr>
-      </w:pPr>
-    </w:p>
-    <w:p>
-      <w:pPr>
-        <w:jc w:val="both"/>
-        <w:rPr>
-          <w:rFonts w:ascii="Times New Roman" w:hAnsi="Times New Roman" w:cs="Times New Roman"/>
-          <w:sz w:val="24"/>
-          <w:szCs w:val="24"/>
-        </w:rPr>
-      </w:pPr>
-    </w:p>
-    <w:p>
-      <w:pPr>
-        <w:jc w:val="both"/>
-        <w:rPr>
-          <w:rFonts w:ascii="Times New Roman" w:hAnsi="Times New Roman" w:cs="Times New Roman"/>
-          <w:sz w:val="24"/>
-          <w:szCs w:val="24"/>
-        </w:rPr>
-      </w:pPr>
-    </w:p>
-    <w:p>
-      <w:pPr>
-        <w:jc w:val="both"/>
-        <w:rPr>
-          <w:rFonts w:ascii="Times New Roman" w:hAnsi="Times New Roman" w:cs="Times New Roman"/>
-          <w:sz w:val="24"/>
-          <w:szCs w:val="24"/>
-        </w:rPr>
-      </w:pPr>
-    </w:p>
-    <w:p>
-      <w:pPr>
-        <w:jc w:val="both"/>
-        <w:rPr>
-          <w:rFonts w:ascii="Times New Roman" w:hAnsi="Times New Roman" w:cs="Times New Roman"/>
-          <w:sz w:val="24"/>
-          <w:szCs w:val="24"/>
-        </w:rPr>
-      </w:pPr>
-    </w:p>
-    <w:p>
-      <w:pPr>
-        <w:jc w:val="both"/>
-        <w:rPr>
-          <w:rFonts w:ascii="Times New Roman" w:hAnsi="Times New Roman" w:cs="Times New Roman"/>
-          <w:sz w:val="24"/>
-          <w:szCs w:val="24"/>
-        </w:rPr>
-      </w:pPr>
-    </w:p>
-    <w:p>
-      <w:pPr>
-        <w:jc w:val="both"/>
-        <w:rPr>
-          <w:rFonts w:ascii="Times New Roman" w:hAnsi="Times New Roman" w:cs="Times New Roman"/>
-          <w:sz w:val="24"/>
-          <w:szCs w:val="24"/>
-        </w:rPr>
-      </w:pPr>
-    </w:p>
-    <w:p>
-      <w:pPr>
-        <w:jc w:val="both"/>
-        <w:rPr>
-          <w:rFonts w:ascii="Times New Roman" w:hAnsi="Times New Roman" w:cs="Times New Roman"/>
-          <w:sz w:val="24"/>
-          <w:szCs w:val="24"/>
-        </w:rPr>
-      </w:pPr>
-    </w:p>
-    <w:p>
-      <w:pPr>
-        <w:jc w:val="both"/>
-        <w:rPr>
-          <w:rFonts w:ascii="Times New Roman" w:hAnsi="Times New Roman" w:cs="Times New Roman"/>
-          <w:sz w:val="24"/>
-          <w:szCs w:val="24"/>
-        </w:rPr>
-      </w:pPr>
-      <w:r>
-        <w:rPr>
-          <w:rFonts w:ascii="Times New Roman" w:hAnsi="Times New Roman" w:cs="Times New Roman"/>
-          <w:sz w:val="24"/>
-          <w:szCs w:val="24"/>
-        </w:rPr>
-        <w:t>Without Compensation</w:t>
-      </w:r>
-    </w:p>
-    <w:p>
-      <w:pPr>
-        <w:jc w:val="both"/>
-        <w:rPr>
-          <w:rFonts w:ascii="Times New Roman" w:hAnsi="Times New Roman" w:cs="Times New Roman"/>
-          <w:sz w:val="24"/>
-          <w:szCs w:val="24"/>
-        </w:rPr>
-      </w:pPr>
-      <w:r>
-        <w:rPr>
-          <w:rFonts w:ascii="Times New Roman" w:hAnsi="Times New Roman" w:cs="Times New Roman"/>
-          <w:noProof/>
-          <w:sz w:val="24"/>
-          <w:szCs w:val="24"/>
-        </w:rPr>
-        <w:drawing>
-          <wp:inline distT="0" distB="0" distL="0" distR="0">
-            <wp:extent cx="6858000" cy="3283585"/>
-            <wp:effectExtent l="0" t="0" r="0" b="0"/>
-            <wp:docPr id="26" name="Picture 26"/>
-            <wp:cNvGraphicFramePr>
-              <a:graphicFrameLocks xmlns:a="http://schemas.openxmlformats.org/drawingml/2006/main" noChangeAspect="1"/>
-            </wp:cNvGraphicFramePr>
-            <a:graphic xmlns:a="http://schemas.openxmlformats.org/drawingml/2006/main">
-              <a:graphicData uri="http://schemas.openxmlformats.org/drawingml/2006/picture">
-                <pic:pic xmlns:pic="http://schemas.openxmlformats.org/drawingml/2006/picture">
-                  <pic:nvPicPr>
-                    <pic:cNvPr id="0" name="Picture 12"/>
-                    <pic:cNvPicPr>
-                      <a:picLocks noChangeAspect="1" noChangeArrowheads="1"/>
-                    </pic:cNvPicPr>
-                  </pic:nvPicPr>
-                  <pic:blipFill>
-                    <a:blip r:embed="rId28">
-                      <a:extLst>
-                        <a:ext uri="{28A0092B-C50C-407E-A947-70E740481C1C}">
-                          <a14:useLocalDpi xmlns:a14="http://schemas.microsoft.com/office/drawing/2010/main" val="0"/>
-                        </a:ext>
-                      </a:extLst>
-                    </a:blip>
-                    <a:srcRect/>
-                    <a:stretch>
-                      <a:fillRect/>
-                    </a:stretch>
-                  </pic:blipFill>
-                  <pic:spPr bwMode="auto">
-                    <a:xfrm>
-                      <a:off x="0" y="0"/>
-                      <a:ext cx="6858000" cy="3283585"/>
-                    </a:xfrm>
-                    <a:prstGeom prst="rect">
-                      <a:avLst/>
-                    </a:prstGeom>
-                    <a:noFill/>
-                    <a:ln>
-                      <a:noFill/>
-                    </a:ln>
-                  </pic:spPr>
-                </pic:pic>
-              </a:graphicData>
-            </a:graphic>
-          </wp:inline>
-        </w:drawing>
-      </w:r>
-    </w:p>
-    <w:p>
-      <w:pPr>
-        <w:jc w:val="both"/>
-        <w:rPr>
-          <w:rFonts w:ascii="Times New Roman" w:hAnsi="Times New Roman" w:cs="Times New Roman"/>
-          <w:sz w:val="24"/>
-          <w:szCs w:val="24"/>
-        </w:rPr>
-      </w:pPr>
-      <w:r>
-        <w:rPr>
-          <w:rFonts w:ascii="Times New Roman" w:hAnsi="Times New Roman" w:cs="Times New Roman"/>
-          <w:noProof/>
-          <w:sz w:val="24"/>
-          <w:szCs w:val="24"/>
-        </w:rPr>
-        <w:lastRenderedPageBreak/>
-        <w:drawing>
-          <wp:inline distT="0" distB="0" distL="0" distR="0" wp14:anchorId="11965541" wp14:editId="4F515AEE">
-            <wp:extent cx="6848475" cy="3257550"/>
-            <wp:effectExtent l="0" t="0" r="9525" b="0"/>
-            <wp:docPr id="25" name="Picture 25"/>
-            <wp:cNvGraphicFramePr>
-              <a:graphicFrameLocks xmlns:a="http://schemas.openxmlformats.org/drawingml/2006/main" noChangeAspect="1"/>
-            </wp:cNvGraphicFramePr>
-            <a:graphic xmlns:a="http://schemas.openxmlformats.org/drawingml/2006/main">
-              <a:graphicData uri="http://schemas.openxmlformats.org/drawingml/2006/picture">
-                <pic:pic xmlns:pic="http://schemas.openxmlformats.org/drawingml/2006/picture">
-                  <pic:nvPicPr>
-                    <pic:cNvPr id="0" name="Picture 11"/>
-                    <pic:cNvPicPr>
-                      <a:picLocks noChangeAspect="1" noChangeArrowheads="1"/>
-                    </pic:cNvPicPr>
-                  </pic:nvPicPr>
-                  <pic:blipFill>
-                    <a:blip r:embed="rId29">
-                      <a:extLst>
-                        <a:ext uri="{28A0092B-C50C-407E-A947-70E740481C1C}">
-                          <a14:useLocalDpi xmlns:a14="http://schemas.microsoft.com/office/drawing/2010/main" val="0"/>
-                        </a:ext>
-                      </a:extLst>
-                    </a:blip>
-                    <a:srcRect/>
-                    <a:stretch>
-                      <a:fillRect/>
-                    </a:stretch>
-                  </pic:blipFill>
-                  <pic:spPr bwMode="auto">
-                    <a:xfrm>
-                      <a:off x="0" y="0"/>
-                      <a:ext cx="6848475" cy="3257550"/>
-                    </a:xfrm>
-                    <a:prstGeom prst="rect">
-                      <a:avLst/>
-                    </a:prstGeom>
-                    <a:noFill/>
-                    <a:ln>
-                      <a:noFill/>
-                    </a:ln>
-                  </pic:spPr>
-                </pic:pic>
-              </a:graphicData>
-            </a:graphic>
-          </wp:inline>
-        </w:drawing>
-      </w:r>
-    </w:p>
-    <w:p>
-      <w:pPr>
-        <w:jc w:val="both"/>
-        <w:rPr>
-          <w:rFonts w:ascii="Times New Roman" w:hAnsi="Times New Roman" w:cs="Times New Roman"/>
-          <w:sz w:val="24"/>
-          <w:szCs w:val="24"/>
-        </w:rPr>
-      </w:pPr>
-      <w:bookmarkStart w:id="0" w:name="_GoBack"/>
-      <w:bookmarkEnd w:id="0"/>
+          <w:sz w:val="24"/>
+          <w:szCs w:val="24"/>
+        </w:rPr>
+      </w:pPr>
     </w:p>
     <w:sectPr>
       <w:pgSz w:w="12240" w:h="15840"/>
